--- a/Java/Base/JVM, память, GC и тд.docx
+++ b/Java/Base/JVM, память, GC и тд.docx
@@ -2207,9 +2207,6 @@
     <w:p>
       <w:pPr>
         <w:ind w:left="705"/>
-        <w:rPr>
-          <w:lang w:val="en-US"/>
-        </w:rPr>
       </w:pPr>
       <w:r>
         <w:t xml:space="preserve">Статическая компиляция - </w:t>
@@ -2268,8 +2265,6 @@
       <w:r>
         <w:tab/>
       </w:r>
-      <w:bookmarkStart w:id="0" w:name="_GoBack"/>
-      <w:bookmarkEnd w:id="0"/>
     </w:p>
     <w:p>
       <w:pPr>
@@ -2277,9 +2272,6 @@
           <w:rFonts w:cstheme="minorHAnsi"/>
           <w:b/>
           <w:i/>
-          <w:sz w:val="24"/>
-          <w:szCs w:val="24"/>
-          <w:lang w:val="en-US"/>
         </w:rPr>
       </w:pPr>
       <w:r>
@@ -2287,8 +2279,6 @@
           <w:rFonts w:cstheme="minorHAnsi"/>
           <w:b/>
           <w:i/>
-          <w:sz w:val="24"/>
-          <w:szCs w:val="24"/>
         </w:rPr>
         <w:t xml:space="preserve">Память в </w:t>
       </w:r>
@@ -2297,8 +2287,6 @@
           <w:rFonts w:cstheme="minorHAnsi"/>
           <w:b/>
           <w:i/>
-          <w:sz w:val="24"/>
-          <w:szCs w:val="24"/>
           <w:lang w:val="en-US"/>
         </w:rPr>
         <w:t>Java</w:t>
@@ -2308,15 +2296,11 @@
       <w:pPr>
         <w:rPr>
           <w:rFonts w:cstheme="minorHAnsi"/>
-          <w:sz w:val="24"/>
-          <w:szCs w:val="24"/>
-        </w:rPr>
-      </w:pPr>
-      <w:r>
-        <w:rPr>
-          <w:rFonts w:cstheme="minorHAnsi"/>
-          <w:sz w:val="24"/>
-          <w:szCs w:val="24"/>
+        </w:rPr>
+      </w:pPr>
+      <w:r>
+        <w:rPr>
+          <w:rFonts w:cstheme="minorHAnsi"/>
         </w:rPr>
         <w:t xml:space="preserve">Подразделяется на </w:t>
       </w:r>
@@ -2324,8 +2308,6 @@
         <w:rPr>
           <w:rFonts w:cstheme="minorHAnsi"/>
           <w:b/>
-          <w:sz w:val="24"/>
-          <w:szCs w:val="24"/>
           <w:lang w:val="en-US"/>
         </w:rPr>
         <w:t>Non</w:t>
@@ -2334,8 +2316,6 @@
         <w:rPr>
           <w:rFonts w:cstheme="minorHAnsi"/>
           <w:b/>
-          <w:sz w:val="24"/>
-          <w:szCs w:val="24"/>
         </w:rPr>
         <w:t>-</w:t>
       </w:r>
@@ -2343,8 +2323,6 @@
         <w:rPr>
           <w:rFonts w:cstheme="minorHAnsi"/>
           <w:b/>
-          <w:sz w:val="24"/>
-          <w:szCs w:val="24"/>
           <w:lang w:val="en-US"/>
         </w:rPr>
         <w:t>heap</w:t>
@@ -2352,25 +2330,1637 @@
       <w:r>
         <w:rPr>
           <w:rFonts w:cstheme="minorHAnsi"/>
-          <w:sz w:val="24"/>
-          <w:szCs w:val="24"/>
-        </w:rPr>
-        <w:t xml:space="preserve"> </w:t>
-      </w:r>
-      <w:r>
-        <w:rPr>
-          <w:rFonts w:cstheme="minorHAnsi"/>
-          <w:sz w:val="24"/>
-          <w:szCs w:val="24"/>
+        </w:rPr>
+        <w:t xml:space="preserve"> и </w:t>
+      </w:r>
+      <w:r>
+        <w:rPr>
+          <w:rFonts w:cstheme="minorHAnsi"/>
+          <w:b/>
+          <w:lang w:val="en-US"/>
+        </w:rPr>
+        <w:t>Heap</w:t>
+      </w:r>
+      <w:r>
+        <w:rPr>
+          <w:rFonts w:cstheme="minorHAnsi"/>
+        </w:rPr>
+        <w:t>.</w:t>
+      </w:r>
+    </w:p>
+    <w:p>
+      <w:pPr>
+        <w:ind w:left="705"/>
+        <w:rPr>
+          <w:rFonts w:cstheme="minorHAnsi"/>
+          <w:lang w:val="en-US"/>
+        </w:rPr>
+      </w:pPr>
+      <w:r>
+        <w:rPr>
+          <w:rFonts w:cstheme="minorHAnsi"/>
+          <w:b/>
+          <w:lang w:val="en-US"/>
+        </w:rPr>
+        <w:t>Non-heap</w:t>
+      </w:r>
+      <w:r>
+        <w:rPr>
+          <w:rFonts w:cstheme="minorHAnsi"/>
+          <w:lang w:val="en-US"/>
+        </w:rPr>
+        <w:t xml:space="preserve"> </w:t>
+      </w:r>
+      <w:r>
+        <w:rPr>
+          <w:rFonts w:cstheme="minorHAnsi"/>
+        </w:rPr>
+        <w:t>включает</w:t>
+      </w:r>
+      <w:r>
+        <w:rPr>
+          <w:rFonts w:cstheme="minorHAnsi"/>
+          <w:lang w:val="en-US"/>
+        </w:rPr>
+        <w:t xml:space="preserve"> </w:t>
+      </w:r>
+      <w:r>
+        <w:rPr>
+          <w:rFonts w:cstheme="minorHAnsi"/>
+        </w:rPr>
+        <w:t>в</w:t>
+      </w:r>
+      <w:r>
+        <w:rPr>
+          <w:rFonts w:cstheme="minorHAnsi"/>
+          <w:lang w:val="en-US"/>
+        </w:rPr>
+        <w:t xml:space="preserve"> </w:t>
+      </w:r>
+      <w:r>
+        <w:rPr>
+          <w:rFonts w:cstheme="minorHAnsi"/>
+        </w:rPr>
+        <w:t>себя</w:t>
+      </w:r>
+      <w:r>
+        <w:rPr>
+          <w:rFonts w:cstheme="minorHAnsi"/>
+          <w:lang w:val="en-US"/>
+        </w:rPr>
+        <w:t>: Stack, Method Area, C</w:t>
+      </w:r>
+      <w:r>
+        <w:rPr>
+          <w:rFonts w:cstheme="minorHAnsi"/>
+          <w:lang w:val="en-US"/>
+        </w:rPr>
+        <w:t>ode cash, Native method stack.</w:t>
+      </w:r>
+    </w:p>
+    <w:p>
+      <w:pPr>
+        <w:ind w:left="705"/>
+        <w:rPr>
+          <w:rFonts w:cstheme="minorHAnsi"/>
+        </w:rPr>
+      </w:pPr>
+      <w:r>
+        <w:rPr>
+          <w:rFonts w:cstheme="minorHAnsi"/>
+          <w:i/>
+          <w:lang w:val="en-US"/>
+        </w:rPr>
+        <w:t>Stack</w:t>
+      </w:r>
+      <w:r>
+        <w:rPr>
+          <w:rFonts w:cstheme="minorHAnsi"/>
+        </w:rPr>
+        <w:t xml:space="preserve"> – область памяти, выделяемого для каждого потока (</w:t>
+      </w:r>
+      <w:proofErr w:type="spellStart"/>
+      <w:r>
+        <w:rPr>
+          <w:rFonts w:cstheme="minorHAnsi"/>
+        </w:rPr>
+        <w:t>потокобезопасен</w:t>
+      </w:r>
+      <w:proofErr w:type="spellEnd"/>
+      <w:r>
+        <w:rPr>
+          <w:rFonts w:cstheme="minorHAnsi"/>
+        </w:rPr>
+        <w:t xml:space="preserve">, т.к. нет разделяемого доступа), состоит из блоков – фреймов, каждый блок соответствует вызову определенного метода потока и отвечает за хранение локальных переменных этого метода (переданных в качестве аргумента или созданных внутри метода). То есть </w:t>
+      </w:r>
+      <w:r>
+        <w:rPr>
+          <w:rFonts w:cstheme="minorHAnsi"/>
+          <w:u w:val="single"/>
+        </w:rPr>
+        <w:t xml:space="preserve">на </w:t>
+      </w:r>
+      <w:r>
+        <w:rPr>
+          <w:rFonts w:cstheme="minorHAnsi"/>
+          <w:u w:val="single"/>
+          <w:lang w:val="en-US"/>
+        </w:rPr>
+        <w:t>stack</w:t>
+      </w:r>
+      <w:r>
+        <w:rPr>
+          <w:rFonts w:cstheme="minorHAnsi"/>
+          <w:u w:val="single"/>
+        </w:rPr>
+        <w:t xml:space="preserve"> хранятся примитивные типы, не принадлежащие объектам и ссылки на объекты.</w:t>
+      </w:r>
+      <w:r>
+        <w:rPr>
+          <w:rFonts w:cstheme="minorHAnsi"/>
+        </w:rPr>
+        <w:t xml:space="preserve"> Работает по принципу </w:t>
+      </w:r>
+      <w:r>
+        <w:rPr>
+          <w:rFonts w:cstheme="minorHAnsi"/>
+          <w:lang w:val="en-US"/>
+        </w:rPr>
+        <w:t>LIFO</w:t>
+      </w:r>
+      <w:r>
+        <w:rPr>
+          <w:rFonts w:cstheme="minorHAnsi"/>
+        </w:rPr>
+        <w:t>.</w:t>
+      </w:r>
+    </w:p>
+    <w:p>
+      <w:pPr>
+        <w:ind w:left="705"/>
+        <w:rPr>
+          <w:rFonts w:cstheme="minorHAnsi"/>
+        </w:rPr>
+      </w:pPr>
+      <w:r>
+        <w:rPr>
+          <w:rFonts w:cstheme="minorHAnsi"/>
+          <w:i/>
+          <w:lang w:val="en-US"/>
+        </w:rPr>
+        <w:t>Method</w:t>
+      </w:r>
+      <w:r>
+        <w:rPr>
+          <w:rFonts w:cstheme="minorHAnsi"/>
+          <w:i/>
+        </w:rPr>
+        <w:t xml:space="preserve"> </w:t>
+      </w:r>
+      <w:r>
+        <w:rPr>
+          <w:rFonts w:cstheme="minorHAnsi"/>
+          <w:i/>
+          <w:lang w:val="en-US"/>
+        </w:rPr>
+        <w:t>area</w:t>
+      </w:r>
+      <w:r>
+        <w:rPr>
+          <w:rFonts w:cstheme="minorHAnsi"/>
+          <w:i/>
+        </w:rPr>
+        <w:t xml:space="preserve"> </w:t>
+      </w:r>
+      <w:r>
+        <w:rPr>
+          <w:rFonts w:cstheme="minorHAnsi"/>
+        </w:rPr>
+        <w:t>–</w:t>
+      </w:r>
+      <w:r>
+        <w:rPr>
+          <w:rFonts w:cstheme="minorHAnsi"/>
+        </w:rPr>
+        <w:t xml:space="preserve"> </w:t>
+      </w:r>
+      <w:r>
+        <w:rPr>
+          <w:rFonts w:cstheme="minorHAnsi"/>
+        </w:rPr>
+        <w:t>Общее понятие, которое описывает область памяти для хранения различных метаданных класса: информация о загруженных классах (поля, методы, константы), байт-код методов, пул констант – константы, используемые в байт-коде.</w:t>
+      </w:r>
+    </w:p>
+    <w:p>
+      <w:pPr>
+        <w:ind w:left="1416"/>
+        <w:rPr>
+          <w:rFonts w:cstheme="minorHAnsi"/>
+        </w:rPr>
+      </w:pPr>
+      <w:r>
+        <w:rPr>
+          <w:rFonts w:cstheme="minorHAnsi"/>
+          <w:i/>
+        </w:rPr>
+        <w:t>Реализации</w:t>
+      </w:r>
+      <w:r>
+        <w:rPr>
+          <w:rFonts w:cstheme="minorHAnsi"/>
+        </w:rPr>
+        <w:t xml:space="preserve">: </w:t>
+      </w:r>
+    </w:p>
+    <w:p>
+      <w:pPr>
+        <w:ind w:left="2124"/>
+        <w:rPr>
+          <w:rFonts w:cstheme="minorHAnsi"/>
+        </w:rPr>
+      </w:pPr>
+      <w:proofErr w:type="spellStart"/>
+      <w:r>
+        <w:rPr>
+          <w:rFonts w:cstheme="minorHAnsi"/>
+          <w:lang w:val="en-US"/>
+        </w:rPr>
+        <w:t>PermGen</w:t>
+      </w:r>
+      <w:proofErr w:type="spellEnd"/>
+      <w:r>
+        <w:rPr>
+          <w:rFonts w:cstheme="minorHAnsi"/>
+        </w:rPr>
+        <w:t xml:space="preserve"> (до </w:t>
+      </w:r>
+      <w:r>
+        <w:rPr>
+          <w:rFonts w:cstheme="minorHAnsi"/>
+          <w:lang w:val="en-US"/>
+        </w:rPr>
+        <w:t>Java</w:t>
+      </w:r>
+      <w:r>
+        <w:rPr>
+          <w:rFonts w:cstheme="minorHAnsi"/>
+        </w:rPr>
+        <w:t xml:space="preserve"> 8) – помимо основного, содержал </w:t>
+      </w:r>
+      <w:r>
+        <w:rPr>
+          <w:rFonts w:cstheme="minorHAnsi"/>
+          <w:lang w:val="en-US"/>
+        </w:rPr>
+        <w:t>string</w:t>
+      </w:r>
+      <w:r>
+        <w:rPr>
+          <w:rFonts w:cstheme="minorHAnsi"/>
+        </w:rPr>
+        <w:t xml:space="preserve"> </w:t>
+      </w:r>
+      <w:r>
+        <w:rPr>
+          <w:rFonts w:cstheme="minorHAnsi"/>
+          <w:lang w:val="en-US"/>
+        </w:rPr>
+        <w:t>pool</w:t>
+      </w:r>
+      <w:r>
+        <w:rPr>
+          <w:rFonts w:cstheme="minorHAnsi"/>
+        </w:rPr>
+        <w:t xml:space="preserve"> (до </w:t>
+      </w:r>
+      <w:r>
+        <w:rPr>
+          <w:rFonts w:cstheme="minorHAnsi"/>
+          <w:lang w:val="en-US"/>
+        </w:rPr>
+        <w:t>Java</w:t>
+      </w:r>
+      <w:r>
+        <w:rPr>
+          <w:rFonts w:cstheme="minorHAnsi"/>
+        </w:rPr>
+        <w:t xml:space="preserve"> 7)</w:t>
+      </w:r>
+      <w:r>
+        <w:rPr>
+          <w:rFonts w:cstheme="minorHAnsi"/>
+        </w:rPr>
+        <w:t xml:space="preserve">, </w:t>
+      </w:r>
+      <w:r>
+        <w:rPr>
+          <w:rFonts w:cstheme="minorHAnsi"/>
+        </w:rPr>
+        <w:t xml:space="preserve">не мог динамически расширяться (со временем вылетал </w:t>
+      </w:r>
+      <w:proofErr w:type="spellStart"/>
+      <w:r>
+        <w:rPr>
+          <w:rFonts w:cstheme="minorHAnsi"/>
+          <w:lang w:val="en-US"/>
+        </w:rPr>
+        <w:t>OutOfMemoryError</w:t>
+      </w:r>
+      <w:proofErr w:type="spellEnd"/>
+      <w:r>
+        <w:rPr>
+          <w:rFonts w:cstheme="minorHAnsi"/>
+        </w:rPr>
+        <w:t>)</w:t>
+      </w:r>
+    </w:p>
+    <w:p>
+      <w:pPr>
+        <w:ind w:left="2124"/>
+        <w:rPr>
+          <w:rFonts w:cstheme="minorHAnsi"/>
+        </w:rPr>
+      </w:pPr>
+      <w:proofErr w:type="spellStart"/>
+      <w:r>
+        <w:rPr>
+          <w:rFonts w:cstheme="minorHAnsi"/>
+          <w:i/>
+          <w:lang w:val="en-US"/>
+        </w:rPr>
+        <w:t>MetaSpace</w:t>
+      </w:r>
+      <w:proofErr w:type="spellEnd"/>
+      <w:r>
+        <w:rPr>
+          <w:rFonts w:cstheme="minorHAnsi"/>
+          <w:i/>
+        </w:rPr>
+        <w:t xml:space="preserve"> </w:t>
+      </w:r>
+      <w:r>
+        <w:rPr>
+          <w:rFonts w:cstheme="minorHAnsi"/>
+        </w:rPr>
+        <w:t xml:space="preserve">– выполнял основные функции, </w:t>
+      </w:r>
+      <w:proofErr w:type="gramStart"/>
+      <w:r>
+        <w:rPr>
+          <w:rFonts w:cstheme="minorHAnsi"/>
+        </w:rPr>
+        <w:t xml:space="preserve">не содержит </w:t>
+      </w:r>
+      <w:r>
+        <w:rPr>
+          <w:rFonts w:cstheme="minorHAnsi"/>
+          <w:lang w:val="en-US"/>
+        </w:rPr>
+        <w:t>string</w:t>
+      </w:r>
+      <w:r>
+        <w:rPr>
+          <w:rFonts w:cstheme="minorHAnsi"/>
+        </w:rPr>
+        <w:t xml:space="preserve"> </w:t>
+      </w:r>
+      <w:r>
+        <w:rPr>
+          <w:rFonts w:cstheme="minorHAnsi"/>
+          <w:lang w:val="en-US"/>
+        </w:rPr>
+        <w:t>pool</w:t>
+      </w:r>
+      <w:proofErr w:type="gramEnd"/>
+      <w:r>
+        <w:rPr>
+          <w:rFonts w:cstheme="minorHAnsi"/>
+        </w:rPr>
+        <w:t xml:space="preserve">, использует </w:t>
+      </w:r>
+      <w:r>
+        <w:rPr>
+          <w:rFonts w:cstheme="minorHAnsi"/>
+        </w:rPr>
+        <w:t>динамическое расширение (по умолчанию ограничен размером нативной памяти).</w:t>
+      </w:r>
+    </w:p>
+    <w:p>
+      <w:pPr>
+        <w:rPr>
+          <w:rFonts w:cstheme="minorHAnsi"/>
+        </w:rPr>
+      </w:pPr>
+      <w:r>
+        <w:rPr>
+          <w:rFonts w:cstheme="minorHAnsi"/>
+          <w:i/>
+        </w:rPr>
+        <w:tab/>
+      </w:r>
+      <w:r>
+        <w:rPr>
+          <w:rFonts w:cstheme="minorHAnsi"/>
+          <w:i/>
+          <w:lang w:val="en-US"/>
+        </w:rPr>
+        <w:t>Code</w:t>
+      </w:r>
+      <w:r>
+        <w:rPr>
+          <w:rFonts w:cstheme="minorHAnsi"/>
+          <w:i/>
+        </w:rPr>
+        <w:t xml:space="preserve"> </w:t>
+      </w:r>
+      <w:r>
+        <w:rPr>
+          <w:rFonts w:cstheme="minorHAnsi"/>
+          <w:i/>
+          <w:lang w:val="en-US"/>
+        </w:rPr>
+        <w:t>cash</w:t>
+      </w:r>
+      <w:r>
+        <w:rPr>
+          <w:rFonts w:cstheme="minorHAnsi"/>
+          <w:i/>
+        </w:rPr>
+        <w:t xml:space="preserve"> </w:t>
+      </w:r>
+      <w:r>
+        <w:rPr>
+          <w:rFonts w:cstheme="minorHAnsi"/>
+        </w:rPr>
+        <w:t xml:space="preserve">– область памяти, предназначенная для </w:t>
+      </w:r>
+      <w:r>
+        <w:rPr>
+          <w:rFonts w:cstheme="minorHAnsi"/>
+          <w:lang w:val="en-US"/>
+        </w:rPr>
+        <w:t>JIT</w:t>
+      </w:r>
+      <w:r>
+        <w:rPr>
+          <w:rFonts w:cstheme="minorHAnsi"/>
+        </w:rPr>
+        <w:t xml:space="preserve"> компилированного кода.</w:t>
+      </w:r>
+    </w:p>
+    <w:p>
+      <w:pPr>
+        <w:ind w:left="705"/>
+        <w:rPr>
+          <w:rFonts w:cstheme="minorHAnsi"/>
+        </w:rPr>
+      </w:pPr>
+      <w:r>
+        <w:rPr>
+          <w:rFonts w:cstheme="minorHAnsi"/>
+          <w:i/>
+        </w:rPr>
+        <w:tab/>
+      </w:r>
+      <w:r>
+        <w:rPr>
+          <w:rFonts w:cstheme="minorHAnsi"/>
+          <w:i/>
+          <w:lang w:val="en-US"/>
+        </w:rPr>
+        <w:t>Native</w:t>
+      </w:r>
+      <w:r>
+        <w:rPr>
+          <w:rFonts w:cstheme="minorHAnsi"/>
+          <w:i/>
+        </w:rPr>
+        <w:t xml:space="preserve"> </w:t>
+      </w:r>
+      <w:r>
+        <w:rPr>
+          <w:rFonts w:cstheme="minorHAnsi"/>
+          <w:i/>
+          <w:lang w:val="en-US"/>
+        </w:rPr>
+        <w:t>method</w:t>
+      </w:r>
+      <w:r>
+        <w:rPr>
+          <w:rFonts w:cstheme="minorHAnsi"/>
+          <w:i/>
+        </w:rPr>
+        <w:t xml:space="preserve"> </w:t>
+      </w:r>
+      <w:r>
+        <w:rPr>
+          <w:rFonts w:cstheme="minorHAnsi"/>
+          <w:i/>
+          <w:lang w:val="en-US"/>
+        </w:rPr>
+        <w:t>stack</w:t>
+      </w:r>
+      <w:r>
+        <w:rPr>
+          <w:rFonts w:cstheme="minorHAnsi"/>
+        </w:rPr>
+        <w:t xml:space="preserve"> – Используется для выполнения </w:t>
+      </w:r>
+      <w:proofErr w:type="spellStart"/>
+      <w:r>
+        <w:rPr>
+          <w:rFonts w:cstheme="minorHAnsi"/>
+        </w:rPr>
+        <w:t>нативных</w:t>
+      </w:r>
+      <w:proofErr w:type="spellEnd"/>
+      <w:r>
+        <w:rPr>
+          <w:rFonts w:cstheme="minorHAnsi"/>
+        </w:rPr>
+        <w:t xml:space="preserve"> методов, которые вызываются из </w:t>
+      </w:r>
+      <w:r>
+        <w:rPr>
+          <w:rFonts w:cstheme="minorHAnsi"/>
+          <w:lang w:val="en-US"/>
+        </w:rPr>
+        <w:t>Java</w:t>
+      </w:r>
+      <w:r>
+        <w:rPr>
+          <w:rFonts w:cstheme="minorHAnsi"/>
+        </w:rPr>
+        <w:t>-кода, но реализованы на языке более низкого уровня.</w:t>
+      </w:r>
+    </w:p>
+    <w:p>
+      <w:pPr>
+        <w:rPr>
+          <w:rFonts w:cstheme="minorHAnsi"/>
+        </w:rPr>
+      </w:pPr>
+    </w:p>
+    <w:p>
+      <w:pPr>
+        <w:rPr>
+          <w:rFonts w:cstheme="minorHAnsi"/>
+        </w:rPr>
+      </w:pPr>
+      <w:proofErr w:type="spellStart"/>
+      <w:r>
+        <w:rPr>
+          <w:rFonts w:cstheme="minorHAnsi"/>
+          <w:b/>
+        </w:rPr>
+        <w:lastRenderedPageBreak/>
+        <w:t>Heap</w:t>
+      </w:r>
+      <w:proofErr w:type="spellEnd"/>
+      <w:r>
+        <w:rPr>
+          <w:rFonts w:cstheme="minorHAnsi"/>
+          <w:b/>
+        </w:rPr>
+        <w:t xml:space="preserve"> </w:t>
+      </w:r>
+      <w:r>
+        <w:rPr>
+          <w:rFonts w:cstheme="minorHAnsi"/>
+        </w:rPr>
+        <w:t>– Область памяти используются для хранения объектов</w:t>
+      </w:r>
+      <w:r>
+        <w:rPr>
+          <w:rFonts w:cstheme="minorHAnsi"/>
+        </w:rPr>
+        <w:t xml:space="preserve"> и их полей (</w:t>
+      </w:r>
+      <w:r>
+        <w:rPr>
+          <w:rFonts w:cstheme="minorHAnsi"/>
+          <w:u w:val="single"/>
+        </w:rPr>
+        <w:t>примитив,</w:t>
+      </w:r>
+      <w:r>
+        <w:rPr>
+          <w:rFonts w:cstheme="minorHAnsi"/>
+          <w:u w:val="single"/>
+        </w:rPr>
+        <w:t xml:space="preserve"> принадлежащий </w:t>
+      </w:r>
+      <w:r>
+        <w:rPr>
+          <w:rFonts w:cstheme="minorHAnsi"/>
+          <w:u w:val="single"/>
+        </w:rPr>
+        <w:t>объекту,</w:t>
+      </w:r>
+      <w:r>
+        <w:rPr>
+          <w:rFonts w:cstheme="minorHAnsi"/>
+          <w:u w:val="single"/>
+        </w:rPr>
+        <w:t xml:space="preserve"> хранится в куче</w:t>
+      </w:r>
+      <w:r>
+        <w:rPr>
+          <w:rFonts w:cstheme="minorHAnsi"/>
+        </w:rPr>
+        <w:t>)</w:t>
+      </w:r>
+      <w:r>
+        <w:rPr>
+          <w:rFonts w:cstheme="minorHAnsi"/>
+        </w:rPr>
+        <w:t xml:space="preserve">. </w:t>
+      </w:r>
+      <w:r>
+        <w:rPr>
+          <w:rFonts w:cstheme="minorHAnsi"/>
+        </w:rPr>
+        <w:t xml:space="preserve">Является общим для всех потоков – не </w:t>
+      </w:r>
+      <w:proofErr w:type="spellStart"/>
+      <w:r>
+        <w:rPr>
+          <w:rFonts w:cstheme="minorHAnsi"/>
+        </w:rPr>
+        <w:t>потокобезопасен</w:t>
+      </w:r>
+      <w:proofErr w:type="spellEnd"/>
+      <w:r>
+        <w:rPr>
+          <w:rFonts w:cstheme="minorHAnsi"/>
+        </w:rPr>
+        <w:t xml:space="preserve">. С </w:t>
+      </w:r>
+      <w:r>
+        <w:rPr>
+          <w:rFonts w:cstheme="minorHAnsi"/>
+          <w:lang w:val="en-US"/>
+        </w:rPr>
+        <w:t>Java</w:t>
+      </w:r>
+      <w:r>
+        <w:rPr>
+          <w:rFonts w:cstheme="minorHAnsi"/>
+        </w:rPr>
+        <w:t xml:space="preserve"> 7 с</w:t>
+      </w:r>
+      <w:r>
+        <w:rPr>
+          <w:rFonts w:cstheme="minorHAnsi"/>
+        </w:rPr>
+        <w:t xml:space="preserve">одержит </w:t>
+      </w:r>
+      <w:r>
+        <w:rPr>
+          <w:rFonts w:cstheme="minorHAnsi"/>
+          <w:lang w:val="en-US"/>
+        </w:rPr>
+        <w:t>String</w:t>
+      </w:r>
+      <w:r>
+        <w:rPr>
+          <w:rFonts w:cstheme="minorHAnsi"/>
+        </w:rPr>
+        <w:t xml:space="preserve"> </w:t>
+      </w:r>
+      <w:r>
+        <w:rPr>
+          <w:rFonts w:cstheme="minorHAnsi"/>
+          <w:lang w:val="en-US"/>
+        </w:rPr>
+        <w:t>pool</w:t>
+      </w:r>
+      <w:r>
+        <w:rPr>
+          <w:rFonts w:cstheme="minorHAnsi"/>
+        </w:rPr>
+        <w:t>.</w:t>
+      </w:r>
+    </w:p>
+    <w:p>
+      <w:pPr>
+        <w:rPr>
+          <w:rFonts w:cstheme="minorHAnsi"/>
+          <w:b/>
+        </w:rPr>
+      </w:pPr>
+      <w:r>
+        <w:rPr>
+          <w:rFonts w:cstheme="minorHAnsi"/>
+          <w:b/>
+        </w:rPr>
+        <w:t xml:space="preserve">Структура </w:t>
+      </w:r>
+      <w:r>
+        <w:rPr>
+          <w:rFonts w:cstheme="minorHAnsi"/>
+          <w:b/>
+          <w:lang w:val="en-US"/>
+        </w:rPr>
+        <w:t>Heap</w:t>
+      </w:r>
+      <w:r>
+        <w:rPr>
+          <w:rFonts w:cstheme="minorHAnsi"/>
+          <w:b/>
+        </w:rPr>
+        <w:t xml:space="preserve"> и сборка мусора:</w:t>
+      </w:r>
+    </w:p>
+    <w:p>
+      <w:pPr>
+        <w:rPr>
+          <w:rFonts w:cstheme="minorHAnsi"/>
+        </w:rPr>
+      </w:pPr>
+      <w:r>
+        <w:rPr>
+          <w:rFonts w:cstheme="minorHAnsi"/>
+        </w:rPr>
+        <w:t xml:space="preserve">Куча разбита на 2 области: </w:t>
+      </w:r>
+      <w:r>
+        <w:rPr>
+          <w:rFonts w:cstheme="minorHAnsi"/>
+          <w:lang w:val="en-US"/>
+        </w:rPr>
+        <w:t>Young</w:t>
+      </w:r>
+      <w:r>
+        <w:rPr>
+          <w:rFonts w:cstheme="minorHAnsi"/>
+        </w:rPr>
+        <w:t xml:space="preserve"> </w:t>
+      </w:r>
+      <w:r>
+        <w:rPr>
+          <w:rFonts w:cstheme="minorHAnsi"/>
+          <w:lang w:val="en-US"/>
+        </w:rPr>
+        <w:t>generation</w:t>
+      </w:r>
+      <w:r>
+        <w:rPr>
+          <w:rFonts w:cstheme="minorHAnsi"/>
+        </w:rPr>
+        <w:t xml:space="preserve"> и </w:t>
+      </w:r>
+      <w:r>
+        <w:rPr>
+          <w:rFonts w:cstheme="minorHAnsi"/>
+          <w:lang w:val="en-US"/>
+        </w:rPr>
+        <w:t>Old</w:t>
+      </w:r>
+      <w:r>
+        <w:rPr>
+          <w:rFonts w:cstheme="minorHAnsi"/>
+        </w:rPr>
+        <w:t xml:space="preserve"> </w:t>
+      </w:r>
+      <w:r>
+        <w:rPr>
+          <w:rFonts w:cstheme="minorHAnsi"/>
+          <w:lang w:val="en-US"/>
+        </w:rPr>
+        <w:t>generation</w:t>
+      </w:r>
+      <w:r>
+        <w:rPr>
+          <w:rFonts w:cstheme="minorHAnsi"/>
+        </w:rPr>
+        <w:t>, такое разделение обосновано гипотезой поколений (</w:t>
+      </w:r>
+      <w:r>
+        <w:rPr>
+          <w:rFonts w:cstheme="minorHAnsi"/>
+        </w:rPr>
+        <w:t>большинство объектов умирают молодыми и старые объекты редко ссылаются на молодые</w:t>
+      </w:r>
+      <w:r>
+        <w:rPr>
+          <w:rFonts w:cstheme="minorHAnsi"/>
+        </w:rPr>
+        <w:t>).</w:t>
+      </w:r>
+    </w:p>
+    <w:p>
+      <w:r>
+        <w:rPr>
+          <w:rFonts w:cstheme="minorHAnsi"/>
+        </w:rPr>
+        <w:t>Сборщик мусора (</w:t>
+      </w:r>
+      <w:r>
+        <w:rPr>
+          <w:rFonts w:cstheme="minorHAnsi"/>
+          <w:lang w:val="en-US"/>
+        </w:rPr>
+        <w:t>GC</w:t>
+      </w:r>
+      <w:r>
+        <w:rPr>
+          <w:rFonts w:cstheme="minorHAnsi"/>
+        </w:rPr>
+        <w:t>)</w:t>
+      </w:r>
+      <w:r>
+        <w:rPr>
+          <w:rFonts w:cstheme="minorHAnsi"/>
+        </w:rPr>
+        <w:t xml:space="preserve"> – </w:t>
+      </w:r>
+      <w:r>
+        <w:rPr>
+          <w:rFonts w:cstheme="minorHAnsi"/>
+        </w:rPr>
+        <w:t xml:space="preserve">компонент </w:t>
+      </w:r>
+      <w:r>
+        <w:rPr>
+          <w:rFonts w:cstheme="minorHAnsi"/>
+          <w:lang w:val="en-US"/>
+        </w:rPr>
+        <w:t>JVM</w:t>
+      </w:r>
+      <w:r>
+        <w:rPr>
+          <w:rFonts w:cstheme="minorHAnsi"/>
+        </w:rPr>
+        <w:t xml:space="preserve"> автоматически управляющий памятью приложения, освобождая ее от мертвых объектов</w:t>
+      </w:r>
+      <w:r>
+        <w:rPr>
+          <w:rFonts w:cstheme="minorHAnsi"/>
+        </w:rPr>
+        <w:t xml:space="preserve">. Также </w:t>
+      </w:r>
+      <w:r>
+        <w:t>уча</w:t>
+      </w:r>
+      <w:r>
+        <w:t xml:space="preserve">ствует в </w:t>
+      </w:r>
+      <w:proofErr w:type="spellStart"/>
+      <w:r>
+        <w:t>аллокации</w:t>
+      </w:r>
+      <w:proofErr w:type="spellEnd"/>
+      <w:r>
+        <w:t xml:space="preserve"> памяти</w:t>
+      </w:r>
+      <w:r>
+        <w:t xml:space="preserve"> </w:t>
+      </w:r>
+      <w:r>
+        <w:t>–</w:t>
+      </w:r>
+      <w:r>
+        <w:t xml:space="preserve"> </w:t>
+      </w:r>
+      <w:r>
+        <w:t xml:space="preserve">выделяет участки памяти в хипе </w:t>
+      </w:r>
+      <w:r>
+        <w:t>(</w:t>
+      </w:r>
+      <w:r>
+        <w:rPr>
+          <w:lang w:val="en-US"/>
+        </w:rPr>
+        <w:t>thread</w:t>
+      </w:r>
+      <w:r>
+        <w:t xml:space="preserve"> </w:t>
+      </w:r>
+      <w:r>
+        <w:rPr>
+          <w:lang w:val="en-US"/>
+        </w:rPr>
+        <w:t>local</w:t>
+      </w:r>
+      <w:r>
+        <w:t xml:space="preserve"> </w:t>
+      </w:r>
+      <w:r>
+        <w:rPr>
+          <w:lang w:val="en-US"/>
+        </w:rPr>
+        <w:t>allocation</w:t>
+      </w:r>
+      <w:r>
+        <w:t xml:space="preserve"> </w:t>
+      </w:r>
+      <w:r>
+        <w:rPr>
+          <w:lang w:val="en-US"/>
+        </w:rPr>
+        <w:t>buffer</w:t>
+      </w:r>
+      <w:r>
+        <w:t xml:space="preserve">) </w:t>
+      </w:r>
+      <w:r>
+        <w:t>по запросу потока (то есть выделяет сразу кусок памяти на поток для того, чтобы он мог создавать объекты без конкуренции).</w:t>
+      </w:r>
+    </w:p>
+    <w:p/>
+    <w:p>
+      <w:pPr>
+        <w:ind w:left="705"/>
+        <w:rPr>
+          <w:rFonts w:cstheme="minorHAnsi"/>
+        </w:rPr>
+      </w:pPr>
+      <w:r>
+        <w:rPr>
+          <w:rFonts w:cstheme="minorHAnsi"/>
+          <w:i/>
+          <w:lang w:val="en-US"/>
+        </w:rPr>
+        <w:t>Minor</w:t>
+      </w:r>
+      <w:r>
+        <w:rPr>
+          <w:rFonts w:cstheme="minorHAnsi"/>
+          <w:i/>
+        </w:rPr>
+        <w:t xml:space="preserve"> </w:t>
+      </w:r>
+      <w:r>
+        <w:rPr>
+          <w:rFonts w:cstheme="minorHAnsi"/>
+          <w:i/>
+          <w:lang w:val="en-US"/>
+        </w:rPr>
+        <w:t>GC</w:t>
+      </w:r>
+      <w:r>
+        <w:rPr>
+          <w:rFonts w:cstheme="minorHAnsi"/>
+        </w:rPr>
+        <w:t xml:space="preserve"> – сборщик мусора, ответственный за его сборку в молодом поколении, является </w:t>
+      </w:r>
+      <w:r>
+        <w:rPr>
+          <w:rFonts w:cstheme="minorHAnsi"/>
+          <w:lang w:val="en-US"/>
+        </w:rPr>
+        <w:t>mark</w:t>
+      </w:r>
+      <w:r>
+        <w:rPr>
+          <w:rFonts w:cstheme="minorHAnsi"/>
+        </w:rPr>
+        <w:t xml:space="preserve"> </w:t>
+      </w:r>
+      <w:r>
+        <w:rPr>
+          <w:rFonts w:cstheme="minorHAnsi"/>
+          <w:lang w:val="en-US"/>
+        </w:rPr>
+        <w:t>and</w:t>
+      </w:r>
+      <w:r>
+        <w:rPr>
+          <w:rFonts w:cstheme="minorHAnsi"/>
+        </w:rPr>
+        <w:t xml:space="preserve"> </w:t>
+      </w:r>
+      <w:r>
+        <w:rPr>
+          <w:rFonts w:cstheme="minorHAnsi"/>
+          <w:lang w:val="en-US"/>
+        </w:rPr>
+        <w:t>copy</w:t>
+      </w:r>
+      <w:r>
+        <w:rPr>
+          <w:rFonts w:cstheme="minorHAnsi"/>
+        </w:rPr>
+        <w:t xml:space="preserve"> сборщиком, т.е. помечает живые объекты и копирует их в новую область памяти, при этом помечает каждый живой объект числом, показывающим кол-во сборок, которые пережил объект (при достижении 15 (вроде) объект перемещается в </w:t>
+      </w:r>
+      <w:r>
+        <w:rPr>
+          <w:rFonts w:cstheme="minorHAnsi"/>
+          <w:lang w:val="en-US"/>
+        </w:rPr>
+        <w:t>Old</w:t>
+      </w:r>
+      <w:r>
+        <w:rPr>
+          <w:rFonts w:cstheme="minorHAnsi"/>
+        </w:rPr>
+        <w:t xml:space="preserve"> </w:t>
+      </w:r>
+      <w:r>
+        <w:rPr>
+          <w:rFonts w:cstheme="minorHAnsi"/>
+          <w:lang w:val="en-US"/>
+        </w:rPr>
+        <w:t>gen</w:t>
+      </w:r>
+      <w:r>
+        <w:rPr>
+          <w:rFonts w:cstheme="minorHAnsi"/>
+        </w:rPr>
+        <w:t>).</w:t>
+      </w:r>
+    </w:p>
+    <w:p>
+      <w:pPr>
+        <w:ind w:left="708"/>
+        <w:rPr>
+          <w:rFonts w:cstheme="minorHAnsi"/>
+        </w:rPr>
+      </w:pPr>
+      <w:r>
+        <w:rPr>
+          <w:rFonts w:cstheme="minorHAnsi"/>
+          <w:i/>
+        </w:rPr>
+        <w:t>*</w:t>
+      </w:r>
+      <w:r>
+        <w:rPr>
+          <w:rFonts w:cstheme="minorHAnsi"/>
+        </w:rPr>
+        <w:t xml:space="preserve">Исключение: объект сразу помещается в </w:t>
+      </w:r>
+      <w:r>
+        <w:rPr>
+          <w:rFonts w:cstheme="minorHAnsi"/>
+          <w:lang w:val="en-US"/>
+        </w:rPr>
+        <w:t>Old</w:t>
+      </w:r>
+      <w:r>
+        <w:rPr>
+          <w:rFonts w:cstheme="minorHAnsi"/>
+        </w:rPr>
+        <w:t xml:space="preserve"> </w:t>
+      </w:r>
+      <w:r>
+        <w:rPr>
+          <w:rFonts w:cstheme="minorHAnsi"/>
+          <w:lang w:val="en-US"/>
+        </w:rPr>
+        <w:t>gen</w:t>
+      </w:r>
+      <w:r>
+        <w:rPr>
+          <w:rFonts w:cstheme="minorHAnsi"/>
+        </w:rPr>
+        <w:t>, если он слишком большой и его не выгодно переносить множество раз.</w:t>
+      </w:r>
+    </w:p>
+    <w:p>
+      <w:pPr>
+        <w:ind w:left="708"/>
+        <w:rPr>
+          <w:rFonts w:cstheme="minorHAnsi"/>
+        </w:rPr>
+      </w:pPr>
+      <w:r>
+        <w:rPr>
+          <w:rFonts w:cstheme="minorHAnsi"/>
+          <w:lang w:val="en-US"/>
+        </w:rPr>
+        <w:t>Young</w:t>
+      </w:r>
+      <w:r>
+        <w:rPr>
+          <w:rFonts w:cstheme="minorHAnsi"/>
+        </w:rPr>
+        <w:t xml:space="preserve"> </w:t>
+      </w:r>
+      <w:r>
+        <w:rPr>
+          <w:rFonts w:cstheme="minorHAnsi"/>
+          <w:lang w:val="en-US"/>
+        </w:rPr>
+        <w:t>generation</w:t>
+      </w:r>
+      <w:r>
+        <w:rPr>
+          <w:rFonts w:cstheme="minorHAnsi"/>
+        </w:rPr>
+        <w:t xml:space="preserve"> </w:t>
+      </w:r>
+      <w:r>
+        <w:rPr>
+          <w:rFonts w:cstheme="minorHAnsi"/>
+        </w:rPr>
+        <w:t>включает в себя 3 региона:</w:t>
+      </w:r>
+      <w:r>
+        <w:rPr>
+          <w:rFonts w:cstheme="minorHAnsi"/>
+          <w:lang w:val="en-US"/>
+        </w:rPr>
+        <w:t> Eden</w:t>
+      </w:r>
+      <w:r>
+        <w:rPr>
+          <w:rFonts w:cstheme="minorHAnsi"/>
+        </w:rPr>
+        <w:t>,</w:t>
+      </w:r>
+      <w:r>
+        <w:rPr>
+          <w:rFonts w:cstheme="minorHAnsi"/>
+          <w:lang w:val="en-US"/>
+        </w:rPr>
+        <w:t> Survivor</w:t>
+      </w:r>
+      <w:r>
+        <w:rPr>
+          <w:rFonts w:cstheme="minorHAnsi"/>
+        </w:rPr>
+        <w:t xml:space="preserve"> 0</w:t>
+      </w:r>
+      <w:r>
+        <w:rPr>
+          <w:rFonts w:cstheme="minorHAnsi"/>
+          <w:lang w:val="en-US"/>
+        </w:rPr>
+        <w:t> </w:t>
+      </w:r>
+      <w:r>
+        <w:rPr>
+          <w:rFonts w:cstheme="minorHAnsi"/>
+        </w:rPr>
+        <w:t>и</w:t>
+      </w:r>
+      <w:r>
+        <w:rPr>
+          <w:rFonts w:cstheme="minorHAnsi"/>
+          <w:lang w:val="en-US"/>
+        </w:rPr>
+        <w:t> Survivor</w:t>
+      </w:r>
+      <w:r>
+        <w:rPr>
+          <w:rFonts w:cstheme="minorHAnsi"/>
+        </w:rPr>
+        <w:t xml:space="preserve"> 1 зоны.</w:t>
+      </w:r>
+      <w:r>
+        <w:rPr>
+          <w:rFonts w:cstheme="minorHAnsi"/>
+        </w:rPr>
+        <w:br/>
+      </w:r>
+      <w:r>
+        <w:rPr>
+          <w:rFonts w:cstheme="minorHAnsi"/>
+          <w:lang w:val="en-US"/>
+        </w:rPr>
+        <w:t>Eden</w:t>
+      </w:r>
+      <w:r>
+        <w:rPr>
+          <w:rFonts w:cstheme="minorHAnsi"/>
+        </w:rPr>
+        <w:t xml:space="preserve"> содержит все </w:t>
+      </w:r>
+      <w:proofErr w:type="spellStart"/>
+      <w:r>
+        <w:rPr>
+          <w:rFonts w:cstheme="minorHAnsi"/>
+        </w:rPr>
+        <w:t>новоаллоцированные</w:t>
+      </w:r>
+      <w:proofErr w:type="spellEnd"/>
+      <w:r>
+        <w:rPr>
+          <w:rFonts w:cstheme="minorHAnsi"/>
+        </w:rPr>
+        <w:t xml:space="preserve"> объекты, как только область заполняется инициируется процесс сборки мусора</w:t>
+      </w:r>
+      <w:r>
+        <w:rPr>
+          <w:rFonts w:cstheme="minorHAnsi"/>
+        </w:rPr>
+        <w:t xml:space="preserve"> и живые объекты перемещаются в </w:t>
+      </w:r>
+      <w:r>
+        <w:rPr>
+          <w:rFonts w:cstheme="minorHAnsi"/>
+          <w:lang w:val="en-US"/>
+        </w:rPr>
+        <w:t>S</w:t>
+      </w:r>
+      <w:r>
+        <w:rPr>
+          <w:rFonts w:cstheme="minorHAnsi"/>
+        </w:rPr>
+        <w:t xml:space="preserve">0, после следующего заполнения </w:t>
+      </w:r>
+      <w:r>
+        <w:rPr>
+          <w:rFonts w:cstheme="minorHAnsi"/>
+          <w:lang w:val="en-US"/>
+        </w:rPr>
+        <w:t>Eden</w:t>
+      </w:r>
+      <w:r>
+        <w:rPr>
+          <w:rFonts w:cstheme="minorHAnsi"/>
+        </w:rPr>
+        <w:t xml:space="preserve"> </w:t>
+      </w:r>
+      <w:r>
+        <w:rPr>
+          <w:rFonts w:cstheme="minorHAnsi"/>
+        </w:rPr>
+        <w:t xml:space="preserve">инициируется сборка в нем и </w:t>
+      </w:r>
+      <w:r>
+        <w:rPr>
+          <w:rFonts w:cstheme="minorHAnsi"/>
+          <w:lang w:val="en-US"/>
+        </w:rPr>
+        <w:t>S</w:t>
+      </w:r>
+      <w:r>
+        <w:rPr>
+          <w:rFonts w:cstheme="minorHAnsi"/>
+        </w:rPr>
+        <w:t xml:space="preserve">0 </w:t>
+      </w:r>
+      <w:r>
+        <w:rPr>
+          <w:rFonts w:cstheme="minorHAnsi"/>
         </w:rPr>
         <w:t xml:space="preserve">и </w:t>
       </w:r>
       <w:r>
         <w:rPr>
           <w:rFonts w:cstheme="minorHAnsi"/>
-          <w:b/>
-          <w:sz w:val="24"/>
-          <w:szCs w:val="24"/>
+        </w:rPr>
+        <w:t xml:space="preserve">живые объекты попадают в </w:t>
+      </w:r>
+      <w:r>
+        <w:rPr>
+          <w:rFonts w:cstheme="minorHAnsi"/>
+          <w:lang w:val="en-US"/>
+        </w:rPr>
+        <w:t>S</w:t>
+      </w:r>
+      <w:r>
+        <w:rPr>
+          <w:rFonts w:cstheme="minorHAnsi"/>
+        </w:rPr>
+        <w:t>1</w:t>
+      </w:r>
+      <w:r>
+        <w:rPr>
+          <w:rFonts w:cstheme="minorHAnsi"/>
+        </w:rPr>
+        <w:t xml:space="preserve">, после нескольких таких циклов (достижения числа пройденных сборок) объект перемещается в </w:t>
+      </w:r>
+      <w:r>
+        <w:rPr>
+          <w:rFonts w:cstheme="minorHAnsi"/>
+          <w:lang w:val="en-US"/>
+        </w:rPr>
+        <w:t>Old</w:t>
+      </w:r>
+      <w:r>
+        <w:rPr>
+          <w:rFonts w:cstheme="minorHAnsi"/>
+        </w:rPr>
+        <w:t xml:space="preserve"> </w:t>
+      </w:r>
+      <w:r>
+        <w:rPr>
+          <w:rFonts w:cstheme="minorHAnsi"/>
+          <w:lang w:val="en-US"/>
+        </w:rPr>
+        <w:t>gen</w:t>
+      </w:r>
+      <w:r>
+        <w:rPr>
+          <w:rFonts w:cstheme="minorHAnsi"/>
+        </w:rPr>
+        <w:t>.</w:t>
+      </w:r>
+    </w:p>
+    <w:p>
+      <w:pPr>
+        <w:ind w:left="708"/>
+        <w:rPr>
+          <w:rFonts w:cstheme="minorHAnsi"/>
+        </w:rPr>
+      </w:pPr>
+      <w:r>
+        <w:rPr>
+          <w:rFonts w:cstheme="minorHAnsi"/>
+          <w:lang w:val="en-US"/>
+        </w:rPr>
+        <w:t>Old</w:t>
+      </w:r>
+      <w:r>
+        <w:rPr>
+          <w:rFonts w:cstheme="minorHAnsi"/>
+        </w:rPr>
+        <w:t xml:space="preserve"> </w:t>
+      </w:r>
+      <w:r>
+        <w:rPr>
+          <w:rFonts w:cstheme="minorHAnsi"/>
+          <w:lang w:val="en-US"/>
+        </w:rPr>
+        <w:t>generation</w:t>
+      </w:r>
+      <w:r>
+        <w:rPr>
+          <w:rFonts w:cstheme="minorHAnsi"/>
+        </w:rPr>
+        <w:t xml:space="preserve"> (</w:t>
+      </w:r>
+      <w:r>
+        <w:rPr>
+          <w:rFonts w:cstheme="minorHAnsi"/>
+          <w:lang w:val="en-US"/>
+        </w:rPr>
+        <w:t>Tenured</w:t>
+      </w:r>
+      <w:r>
+        <w:rPr>
+          <w:rFonts w:cstheme="minorHAnsi"/>
+        </w:rPr>
+        <w:t xml:space="preserve"> </w:t>
+      </w:r>
+      <w:r>
+        <w:rPr>
+          <w:rFonts w:cstheme="minorHAnsi"/>
+          <w:lang w:val="en-US"/>
+        </w:rPr>
+        <w:t>gen</w:t>
+      </w:r>
+      <w:r>
+        <w:rPr>
+          <w:rFonts w:cstheme="minorHAnsi"/>
+        </w:rPr>
+        <w:t xml:space="preserve">) – область памяти, предназначенная для хранения объектов старого поколения (объектов, </w:t>
+      </w:r>
+      <w:r>
+        <w:rPr>
+          <w:rFonts w:cstheme="minorHAnsi"/>
+        </w:rPr>
+        <w:t>которые</w:t>
+      </w:r>
+      <w:r>
+        <w:rPr>
+          <w:rFonts w:cstheme="minorHAnsi"/>
+        </w:rPr>
+        <w:t xml:space="preserve"> пережили определенное кол-во сборок мусора).</w:t>
+      </w:r>
+    </w:p>
+    <w:p>
+      <w:pPr>
+        <w:ind w:left="708"/>
+        <w:rPr>
+          <w:rFonts w:cstheme="minorHAnsi"/>
+        </w:rPr>
+      </w:pPr>
+      <w:r>
+        <w:rPr>
+          <w:rFonts w:cstheme="minorHAnsi"/>
+          <w:i/>
+          <w:lang w:val="en-US"/>
+        </w:rPr>
+        <w:t>Major</w:t>
+      </w:r>
+      <w:r>
+        <w:rPr>
+          <w:rFonts w:cstheme="minorHAnsi"/>
+          <w:i/>
+        </w:rPr>
+        <w:t xml:space="preserve"> </w:t>
+      </w:r>
+      <w:r>
+        <w:rPr>
+          <w:rFonts w:cstheme="minorHAnsi"/>
+          <w:i/>
+          <w:lang w:val="en-US"/>
+        </w:rPr>
+        <w:t>GC</w:t>
+      </w:r>
+      <w:r>
+        <w:rPr>
+          <w:rFonts w:cstheme="minorHAnsi"/>
+          <w:i/>
+        </w:rPr>
+        <w:t xml:space="preserve"> – </w:t>
+      </w:r>
+      <w:r>
+        <w:rPr>
+          <w:rFonts w:cstheme="minorHAnsi"/>
+        </w:rPr>
+        <w:t xml:space="preserve">сборщик мусора в </w:t>
+      </w:r>
+      <w:r>
+        <w:rPr>
+          <w:rFonts w:cstheme="minorHAnsi"/>
+          <w:lang w:val="en-US"/>
+        </w:rPr>
+        <w:t>Old</w:t>
+      </w:r>
+      <w:r>
+        <w:rPr>
+          <w:rFonts w:cstheme="minorHAnsi"/>
+        </w:rPr>
+        <w:t xml:space="preserve"> </w:t>
+      </w:r>
+      <w:r>
+        <w:rPr>
+          <w:rFonts w:cstheme="minorHAnsi"/>
+          <w:lang w:val="en-US"/>
+        </w:rPr>
+        <w:t>gen</w:t>
+      </w:r>
+      <w:r>
+        <w:rPr>
+          <w:rFonts w:cstheme="minorHAnsi"/>
+        </w:rPr>
+        <w:t xml:space="preserve"> или в обоих поколениях</w:t>
+      </w:r>
+      <w:r>
+        <w:rPr>
+          <w:rFonts w:cstheme="minorHAnsi"/>
+        </w:rPr>
+        <w:t>,</w:t>
+      </w:r>
+      <w:r>
+        <w:rPr>
+          <w:rFonts w:cstheme="minorHAnsi"/>
+        </w:rPr>
+        <w:t xml:space="preserve"> инициируется при заполнении </w:t>
+      </w:r>
+      <w:r>
+        <w:rPr>
+          <w:rFonts w:cstheme="minorHAnsi"/>
+          <w:lang w:val="en-US"/>
+        </w:rPr>
+        <w:t>Old</w:t>
+      </w:r>
+      <w:r>
+        <w:rPr>
+          <w:rFonts w:cstheme="minorHAnsi"/>
+        </w:rPr>
+        <w:t xml:space="preserve"> </w:t>
+      </w:r>
+      <w:r>
+        <w:rPr>
+          <w:rFonts w:cstheme="minorHAnsi"/>
+          <w:lang w:val="en-US"/>
+        </w:rPr>
+        <w:t>gen</w:t>
+      </w:r>
+      <w:r>
+        <w:rPr>
+          <w:rFonts w:cstheme="minorHAnsi"/>
+        </w:rPr>
+        <w:t>,</w:t>
+      </w:r>
+      <w:r>
+        <w:rPr>
+          <w:rFonts w:cstheme="minorHAnsi"/>
+        </w:rPr>
+        <w:t xml:space="preserve"> может использовать алгоритм </w:t>
+      </w:r>
+      <w:r>
+        <w:rPr>
+          <w:rFonts w:cstheme="minorHAnsi"/>
+          <w:lang w:val="en-US"/>
+        </w:rPr>
+        <w:t>mark</w:t>
+      </w:r>
+      <w:r>
+        <w:rPr>
+          <w:rFonts w:cstheme="minorHAnsi"/>
+        </w:rPr>
+        <w:t>-</w:t>
+      </w:r>
+      <w:r>
+        <w:rPr>
+          <w:rFonts w:cstheme="minorHAnsi"/>
+          <w:lang w:val="en-US"/>
+        </w:rPr>
+        <w:t>and</w:t>
+      </w:r>
+      <w:r>
+        <w:rPr>
+          <w:rFonts w:cstheme="minorHAnsi"/>
+        </w:rPr>
+        <w:t>-</w:t>
+      </w:r>
+      <w:r>
+        <w:rPr>
+          <w:rFonts w:cstheme="minorHAnsi"/>
+          <w:lang w:val="en-US"/>
+        </w:rPr>
+        <w:t>sweet</w:t>
+      </w:r>
+      <w:r>
+        <w:rPr>
+          <w:rFonts w:cstheme="minorHAnsi"/>
+        </w:rPr>
+        <w:t xml:space="preserve"> (маркирует живой объект и оставляет его на своем месте в куче) или </w:t>
+      </w:r>
+      <w:r>
+        <w:rPr>
+          <w:rFonts w:cstheme="minorHAnsi"/>
+          <w:lang w:val="en-US"/>
+        </w:rPr>
+        <w:t>mark</w:t>
+      </w:r>
+      <w:r>
+        <w:rPr>
+          <w:rFonts w:cstheme="minorHAnsi"/>
+        </w:rPr>
+        <w:t>-</w:t>
+      </w:r>
+      <w:r>
+        <w:rPr>
+          <w:rFonts w:cstheme="minorHAnsi"/>
+          <w:lang w:val="en-US"/>
+        </w:rPr>
+        <w:t>and</w:t>
+      </w:r>
+      <w:r>
+        <w:rPr>
+          <w:rFonts w:cstheme="minorHAnsi"/>
+        </w:rPr>
+        <w:t>-</w:t>
+      </w:r>
+      <w:r>
+        <w:rPr>
+          <w:rFonts w:cstheme="minorHAnsi"/>
+          <w:lang w:val="en-US"/>
+        </w:rPr>
+        <w:t>compact</w:t>
+      </w:r>
+      <w:r>
+        <w:rPr>
+          <w:rFonts w:cstheme="minorHAnsi"/>
+        </w:rPr>
+        <w:t xml:space="preserve"> (маркирует живые объекты и </w:t>
+      </w:r>
+      <w:proofErr w:type="spellStart"/>
+      <w:r>
+        <w:rPr>
+          <w:rFonts w:cstheme="minorHAnsi"/>
+        </w:rPr>
+        <w:t>дефрагментирует</w:t>
+      </w:r>
+      <w:proofErr w:type="spellEnd"/>
+      <w:r>
+        <w:rPr>
+          <w:rFonts w:cstheme="minorHAnsi"/>
+        </w:rPr>
+        <w:t xml:space="preserve"> память). Запускается реже, чем </w:t>
+      </w:r>
+      <w:r>
+        <w:rPr>
+          <w:rFonts w:cstheme="minorHAnsi"/>
+          <w:lang w:val="en-US"/>
+        </w:rPr>
+        <w:t>minor</w:t>
+      </w:r>
+      <w:r>
+        <w:rPr>
+          <w:rFonts w:cstheme="minorHAnsi"/>
+        </w:rPr>
+        <w:t xml:space="preserve"> и требует больше времени на исполнение.</w:t>
+      </w:r>
+    </w:p>
+    <w:p>
+      <w:pPr>
+        <w:ind w:left="708"/>
+        <w:rPr>
+          <w:rFonts w:cstheme="minorHAnsi"/>
+        </w:rPr>
+      </w:pPr>
+      <w:r>
+        <w:rPr>
+          <w:rFonts w:cstheme="minorHAnsi"/>
+          <w:i/>
+        </w:rPr>
+        <w:t xml:space="preserve">Пропорции </w:t>
+      </w:r>
+      <w:r>
+        <w:rPr>
+          <w:rFonts w:cstheme="minorHAnsi"/>
+          <w:i/>
           <w:lang w:val="en-US"/>
         </w:rPr>
         <w:t>Heap</w:t>
@@ -2378,1554 +3968,21 @@
       <w:r>
         <w:rPr>
           <w:rFonts w:cstheme="minorHAnsi"/>
-          <w:sz w:val="24"/>
-          <w:szCs w:val="24"/>
-        </w:rPr>
-        <w:t>.</w:t>
-      </w:r>
-    </w:p>
-    <w:p>
-      <w:pPr>
-        <w:ind w:left="705"/>
-        <w:rPr>
-          <w:rFonts w:cstheme="minorHAnsi"/>
-          <w:sz w:val="24"/>
-          <w:szCs w:val="24"/>
-          <w:lang w:val="en-US"/>
-        </w:rPr>
-      </w:pPr>
-      <w:r>
-        <w:rPr>
-          <w:rFonts w:cstheme="minorHAnsi"/>
-          <w:b/>
-          <w:sz w:val="24"/>
-          <w:szCs w:val="24"/>
-          <w:lang w:val="en-US"/>
-        </w:rPr>
-        <w:t>Non-heap</w:t>
-      </w:r>
-      <w:r>
-        <w:rPr>
-          <w:rFonts w:cstheme="minorHAnsi"/>
-          <w:sz w:val="24"/>
-          <w:szCs w:val="24"/>
-          <w:lang w:val="en-US"/>
-        </w:rPr>
-        <w:t xml:space="preserve"> </w:t>
-      </w:r>
-      <w:r>
-        <w:rPr>
-          <w:rFonts w:cstheme="minorHAnsi"/>
-          <w:sz w:val="24"/>
-          <w:szCs w:val="24"/>
-        </w:rPr>
-        <w:t>включает</w:t>
-      </w:r>
-      <w:r>
-        <w:rPr>
-          <w:rFonts w:cstheme="minorHAnsi"/>
-          <w:sz w:val="24"/>
-          <w:szCs w:val="24"/>
-          <w:lang w:val="en-US"/>
-        </w:rPr>
-        <w:t xml:space="preserve"> </w:t>
-      </w:r>
-      <w:r>
-        <w:rPr>
-          <w:rFonts w:cstheme="minorHAnsi"/>
-          <w:sz w:val="24"/>
-          <w:szCs w:val="24"/>
-        </w:rPr>
-        <w:t>в</w:t>
-      </w:r>
-      <w:r>
-        <w:rPr>
-          <w:rFonts w:cstheme="minorHAnsi"/>
-          <w:sz w:val="24"/>
-          <w:szCs w:val="24"/>
-          <w:lang w:val="en-US"/>
-        </w:rPr>
-        <w:t xml:space="preserve"> </w:t>
-      </w:r>
-      <w:r>
-        <w:rPr>
-          <w:rFonts w:cstheme="minorHAnsi"/>
-          <w:sz w:val="24"/>
-          <w:szCs w:val="24"/>
-        </w:rPr>
-        <w:t>себя</w:t>
-      </w:r>
-      <w:r>
-        <w:rPr>
-          <w:rFonts w:cstheme="minorHAnsi"/>
-          <w:sz w:val="24"/>
-          <w:szCs w:val="24"/>
-          <w:lang w:val="en-US"/>
+          <w:i/>
         </w:rPr>
         <w:t>:</w:t>
       </w:r>
-      <w:r>
-        <w:rPr>
-          <w:rFonts w:cstheme="minorHAnsi"/>
-          <w:sz w:val="24"/>
-          <w:szCs w:val="24"/>
-          <w:lang w:val="en-US"/>
-        </w:rPr>
-        <w:t xml:space="preserve"> Stack</w:t>
-      </w:r>
-      <w:r>
-        <w:rPr>
-          <w:rFonts w:cstheme="minorHAnsi"/>
-          <w:sz w:val="24"/>
-          <w:szCs w:val="24"/>
-          <w:lang w:val="en-US"/>
-        </w:rPr>
-        <w:t xml:space="preserve">, </w:t>
-      </w:r>
-      <w:r>
-        <w:rPr>
-          <w:rFonts w:cstheme="minorHAnsi"/>
-          <w:sz w:val="24"/>
-          <w:szCs w:val="24"/>
-          <w:lang w:val="en-US"/>
-        </w:rPr>
-        <w:t>Method Area</w:t>
-      </w:r>
-      <w:r>
-        <w:rPr>
-          <w:rFonts w:cstheme="minorHAnsi"/>
-          <w:sz w:val="24"/>
-          <w:szCs w:val="24"/>
-          <w:lang w:val="en-US"/>
-        </w:rPr>
-        <w:t xml:space="preserve">, </w:t>
-      </w:r>
-      <w:r>
-        <w:rPr>
-          <w:rFonts w:cstheme="minorHAnsi"/>
-          <w:sz w:val="24"/>
-          <w:szCs w:val="24"/>
-          <w:lang w:val="en-US"/>
-        </w:rPr>
-        <w:t>C</w:t>
-      </w:r>
-      <w:r>
-        <w:rPr>
-          <w:rFonts w:cstheme="minorHAnsi"/>
-          <w:sz w:val="24"/>
-          <w:szCs w:val="24"/>
-          <w:lang w:val="en-US"/>
-        </w:rPr>
-        <w:t>ode cash, Native method stack.</w:t>
-      </w:r>
-    </w:p>
-    <w:p>
-      <w:pPr>
-        <w:ind w:left="705"/>
-        <w:rPr>
-          <w:rFonts w:cstheme="minorHAnsi"/>
-          <w:sz w:val="24"/>
-          <w:szCs w:val="24"/>
-          <w:lang w:val="en-US"/>
-        </w:rPr>
-      </w:pPr>
-      <w:r>
-        <w:rPr>
-          <w:rFonts w:cstheme="minorHAnsi"/>
-          <w:i/>
-          <w:sz w:val="24"/>
-          <w:szCs w:val="24"/>
-          <w:lang w:val="en-US"/>
-        </w:rPr>
-        <w:t>Stack</w:t>
-      </w:r>
-      <w:r>
-        <w:rPr>
-          <w:rFonts w:cstheme="minorHAnsi"/>
-          <w:sz w:val="24"/>
-          <w:szCs w:val="24"/>
-        </w:rPr>
-        <w:t xml:space="preserve"> –</w:t>
-      </w:r>
-      <w:r>
-        <w:rPr>
-          <w:rFonts w:cstheme="minorHAnsi"/>
-          <w:sz w:val="24"/>
-          <w:szCs w:val="24"/>
-        </w:rPr>
-        <w:t xml:space="preserve"> область памяти, выделяемого для каждого потока (</w:t>
-      </w:r>
-      <w:proofErr w:type="spellStart"/>
-      <w:r>
-        <w:rPr>
-          <w:rFonts w:cstheme="minorHAnsi"/>
-          <w:sz w:val="24"/>
-          <w:szCs w:val="24"/>
-        </w:rPr>
-        <w:t>потокобезопасен</w:t>
-      </w:r>
-      <w:proofErr w:type="spellEnd"/>
-      <w:r>
-        <w:rPr>
-          <w:rFonts w:cstheme="minorHAnsi"/>
-          <w:sz w:val="24"/>
-          <w:szCs w:val="24"/>
-        </w:rPr>
-        <w:t>, т.к. нет разделяемого доступа),</w:t>
-      </w:r>
-      <w:r>
-        <w:rPr>
-          <w:rFonts w:cstheme="minorHAnsi"/>
-          <w:sz w:val="24"/>
-          <w:szCs w:val="24"/>
-        </w:rPr>
-        <w:t xml:space="preserve"> </w:t>
-      </w:r>
-      <w:r>
-        <w:rPr>
-          <w:rFonts w:cstheme="minorHAnsi"/>
-          <w:sz w:val="24"/>
-          <w:szCs w:val="24"/>
-        </w:rPr>
-        <w:t xml:space="preserve">состоит из блоков – фреймов, каждый блок соответствует вызову определенного метода потока и отвечает за хранение локальных переменных этого метода (переданных в качестве аргумента или созданных внутри метода). То есть </w:t>
-      </w:r>
-      <w:r>
-        <w:rPr>
-          <w:rFonts w:cstheme="minorHAnsi"/>
-          <w:sz w:val="24"/>
-          <w:szCs w:val="24"/>
-          <w:u w:val="single"/>
-        </w:rPr>
-        <w:t xml:space="preserve">на </w:t>
-      </w:r>
-      <w:r>
-        <w:rPr>
-          <w:rFonts w:cstheme="minorHAnsi"/>
-          <w:sz w:val="24"/>
-          <w:szCs w:val="24"/>
-          <w:u w:val="single"/>
-          <w:lang w:val="en-US"/>
-        </w:rPr>
-        <w:t>stack</w:t>
-      </w:r>
-      <w:r>
-        <w:rPr>
-          <w:rFonts w:cstheme="minorHAnsi"/>
-          <w:sz w:val="24"/>
-          <w:szCs w:val="24"/>
-          <w:u w:val="single"/>
-        </w:rPr>
-        <w:t xml:space="preserve"> хранятся примитивные типы, не принадлежащие объектам и ссылки на объекты.</w:t>
-      </w:r>
-      <w:r>
-        <w:rPr>
-          <w:rFonts w:cstheme="minorHAnsi"/>
-          <w:sz w:val="24"/>
-          <w:szCs w:val="24"/>
-        </w:rPr>
-        <w:t xml:space="preserve"> Ра</w:t>
-      </w:r>
-      <w:r>
-        <w:rPr>
-          <w:rFonts w:cstheme="minorHAnsi"/>
-          <w:sz w:val="24"/>
-          <w:szCs w:val="24"/>
-        </w:rPr>
-        <w:t xml:space="preserve">ботает по принципу </w:t>
-      </w:r>
-      <w:r>
-        <w:rPr>
-          <w:rFonts w:cstheme="minorHAnsi"/>
-          <w:sz w:val="24"/>
-          <w:szCs w:val="24"/>
-          <w:lang w:val="en-US"/>
-        </w:rPr>
-        <w:t>LIFO.</w:t>
-      </w:r>
-    </w:p>
-    <w:p>
-      <w:pPr>
-        <w:ind w:left="705"/>
-        <w:rPr>
-          <w:rFonts w:cstheme="minorHAnsi"/>
-          <w:sz w:val="24"/>
-          <w:szCs w:val="24"/>
-        </w:rPr>
-      </w:pPr>
-      <w:r>
-        <w:rPr>
-          <w:rFonts w:cstheme="minorHAnsi"/>
-          <w:i/>
-          <w:sz w:val="24"/>
-          <w:szCs w:val="24"/>
-          <w:lang w:val="en-US"/>
-        </w:rPr>
-        <w:t>Method</w:t>
-      </w:r>
-      <w:r>
-        <w:rPr>
-          <w:rFonts w:cstheme="minorHAnsi"/>
-          <w:i/>
-          <w:sz w:val="24"/>
-          <w:szCs w:val="24"/>
-        </w:rPr>
-        <w:t xml:space="preserve"> </w:t>
-      </w:r>
-      <w:r>
-        <w:rPr>
-          <w:rFonts w:cstheme="minorHAnsi"/>
-          <w:i/>
-          <w:sz w:val="24"/>
-          <w:szCs w:val="24"/>
-          <w:lang w:val="en-US"/>
-        </w:rPr>
-        <w:t>area</w:t>
-      </w:r>
-      <w:r>
-        <w:rPr>
-          <w:rFonts w:cstheme="minorHAnsi"/>
-          <w:i/>
-          <w:sz w:val="24"/>
-          <w:szCs w:val="24"/>
-        </w:rPr>
-        <w:t xml:space="preserve"> </w:t>
-      </w:r>
-      <w:r>
-        <w:rPr>
-          <w:rFonts w:cstheme="minorHAnsi"/>
-          <w:sz w:val="24"/>
-          <w:szCs w:val="24"/>
-        </w:rPr>
-        <w:t>–</w:t>
-      </w:r>
-      <w:r>
-        <w:rPr>
-          <w:rFonts w:cstheme="minorHAnsi"/>
-          <w:sz w:val="24"/>
-          <w:szCs w:val="24"/>
-        </w:rPr>
-        <w:t xml:space="preserve"> </w:t>
-      </w:r>
-      <w:r>
-        <w:rPr>
-          <w:rFonts w:cstheme="minorHAnsi"/>
-          <w:sz w:val="24"/>
-          <w:szCs w:val="24"/>
-        </w:rPr>
-        <w:t>Общее понятие, которое описывает область памяти для хранения различных метаданных класса: информация о загруженных классах (поля, методы, константы), байт-код методов, пул констант – константы, используемые в байт-коде.</w:t>
-      </w:r>
-    </w:p>
-    <w:p>
-      <w:pPr>
-        <w:ind w:left="1416"/>
-        <w:rPr>
-          <w:rFonts w:cstheme="minorHAnsi"/>
-          <w:sz w:val="24"/>
-          <w:szCs w:val="24"/>
-        </w:rPr>
-      </w:pPr>
-      <w:r>
-        <w:rPr>
-          <w:rFonts w:cstheme="minorHAnsi"/>
-          <w:i/>
-          <w:sz w:val="24"/>
-          <w:szCs w:val="24"/>
-        </w:rPr>
-        <w:t>Реализации</w:t>
-      </w:r>
-      <w:r>
-        <w:rPr>
-          <w:rFonts w:cstheme="minorHAnsi"/>
-          <w:sz w:val="24"/>
-          <w:szCs w:val="24"/>
-        </w:rPr>
-        <w:t>:</w:t>
-      </w:r>
-      <w:r>
-        <w:rPr>
-          <w:rFonts w:cstheme="minorHAnsi"/>
-          <w:sz w:val="24"/>
-          <w:szCs w:val="24"/>
-        </w:rPr>
-        <w:t xml:space="preserve"> </w:t>
-      </w:r>
-    </w:p>
-    <w:p>
-      <w:pPr>
-        <w:ind w:left="2124"/>
-        <w:rPr>
-          <w:rFonts w:cstheme="minorHAnsi"/>
-          <w:sz w:val="24"/>
-          <w:szCs w:val="24"/>
-        </w:rPr>
-      </w:pPr>
-      <w:proofErr w:type="spellStart"/>
-      <w:r>
-        <w:rPr>
-          <w:rFonts w:cstheme="minorHAnsi"/>
-          <w:sz w:val="24"/>
-          <w:szCs w:val="24"/>
-          <w:lang w:val="en-US"/>
-        </w:rPr>
-        <w:t>PermGen</w:t>
-      </w:r>
-      <w:proofErr w:type="spellEnd"/>
-      <w:r>
-        <w:rPr>
-          <w:rFonts w:cstheme="minorHAnsi"/>
-          <w:sz w:val="24"/>
-          <w:szCs w:val="24"/>
-        </w:rPr>
-        <w:t xml:space="preserve"> (</w:t>
-      </w:r>
-      <w:r>
-        <w:rPr>
-          <w:rFonts w:cstheme="minorHAnsi"/>
-          <w:sz w:val="24"/>
-          <w:szCs w:val="24"/>
-        </w:rPr>
-        <w:t xml:space="preserve">до </w:t>
-      </w:r>
-      <w:r>
-        <w:rPr>
-          <w:rFonts w:cstheme="minorHAnsi"/>
-          <w:sz w:val="24"/>
-          <w:szCs w:val="24"/>
-          <w:lang w:val="en-US"/>
-        </w:rPr>
-        <w:t>Java</w:t>
-      </w:r>
-      <w:r>
-        <w:rPr>
-          <w:rFonts w:cstheme="minorHAnsi"/>
-          <w:sz w:val="24"/>
-          <w:szCs w:val="24"/>
-        </w:rPr>
-        <w:t xml:space="preserve"> 8) –</w:t>
-      </w:r>
-      <w:r>
-        <w:rPr>
-          <w:rFonts w:cstheme="minorHAnsi"/>
-          <w:sz w:val="24"/>
-          <w:szCs w:val="24"/>
-        </w:rPr>
-        <w:t xml:space="preserve"> помимо основного, содержал </w:t>
-      </w:r>
-      <w:r>
-        <w:rPr>
-          <w:rFonts w:cstheme="minorHAnsi"/>
-          <w:sz w:val="24"/>
-          <w:szCs w:val="24"/>
-          <w:lang w:val="en-US"/>
-        </w:rPr>
-        <w:t>string</w:t>
-      </w:r>
-      <w:r>
-        <w:rPr>
-          <w:rFonts w:cstheme="minorHAnsi"/>
-          <w:sz w:val="24"/>
-          <w:szCs w:val="24"/>
-        </w:rPr>
-        <w:t xml:space="preserve"> </w:t>
-      </w:r>
-      <w:r>
-        <w:rPr>
-          <w:rFonts w:cstheme="minorHAnsi"/>
-          <w:sz w:val="24"/>
-          <w:szCs w:val="24"/>
-          <w:lang w:val="en-US"/>
-        </w:rPr>
-        <w:t>pool</w:t>
-      </w:r>
-      <w:r>
-        <w:rPr>
-          <w:rFonts w:cstheme="minorHAnsi"/>
-          <w:sz w:val="24"/>
-          <w:szCs w:val="24"/>
-        </w:rPr>
-        <w:t xml:space="preserve"> (</w:t>
-      </w:r>
-      <w:r>
-        <w:rPr>
-          <w:rFonts w:cstheme="minorHAnsi"/>
-          <w:sz w:val="24"/>
-          <w:szCs w:val="24"/>
-        </w:rPr>
-        <w:t xml:space="preserve">до </w:t>
-      </w:r>
-      <w:r>
-        <w:rPr>
-          <w:rFonts w:cstheme="minorHAnsi"/>
-          <w:sz w:val="24"/>
-          <w:szCs w:val="24"/>
-          <w:lang w:val="en-US"/>
-        </w:rPr>
-        <w:t>Java</w:t>
-      </w:r>
-      <w:r>
-        <w:rPr>
-          <w:rFonts w:cstheme="minorHAnsi"/>
-          <w:sz w:val="24"/>
-          <w:szCs w:val="24"/>
-        </w:rPr>
-        <w:t xml:space="preserve"> 7)</w:t>
-      </w:r>
-      <w:r>
-        <w:rPr>
-          <w:rFonts w:cstheme="minorHAnsi"/>
-          <w:sz w:val="24"/>
-          <w:szCs w:val="24"/>
-        </w:rPr>
-        <w:t xml:space="preserve">, </w:t>
-      </w:r>
-      <w:r>
-        <w:rPr>
-          <w:rFonts w:cstheme="minorHAnsi"/>
-          <w:sz w:val="24"/>
-          <w:szCs w:val="24"/>
-        </w:rPr>
-        <w:t xml:space="preserve">не мог динамически расширяться (со временем вылетал </w:t>
-      </w:r>
-      <w:proofErr w:type="spellStart"/>
-      <w:r>
-        <w:rPr>
-          <w:rFonts w:cstheme="minorHAnsi"/>
-          <w:sz w:val="24"/>
-          <w:szCs w:val="24"/>
-          <w:lang w:val="en-US"/>
-        </w:rPr>
-        <w:t>OutOfMemoryError</w:t>
-      </w:r>
-      <w:proofErr w:type="spellEnd"/>
-      <w:r>
-        <w:rPr>
-          <w:rFonts w:cstheme="minorHAnsi"/>
-          <w:sz w:val="24"/>
-          <w:szCs w:val="24"/>
-        </w:rPr>
-        <w:t>)</w:t>
-      </w:r>
-    </w:p>
-    <w:p>
-      <w:pPr>
-        <w:ind w:left="2124"/>
-        <w:rPr>
-          <w:rFonts w:cstheme="minorHAnsi"/>
-          <w:sz w:val="24"/>
-          <w:szCs w:val="24"/>
-        </w:rPr>
-      </w:pPr>
-      <w:proofErr w:type="spellStart"/>
-      <w:r>
-        <w:rPr>
-          <w:rFonts w:cstheme="minorHAnsi"/>
-          <w:i/>
-          <w:sz w:val="24"/>
-          <w:szCs w:val="24"/>
-          <w:lang w:val="en-US"/>
-        </w:rPr>
-        <w:t>MetaSpace</w:t>
-      </w:r>
-      <w:proofErr w:type="spellEnd"/>
-      <w:r>
-        <w:rPr>
-          <w:rFonts w:cstheme="minorHAnsi"/>
-          <w:i/>
-          <w:sz w:val="24"/>
-          <w:szCs w:val="24"/>
-        </w:rPr>
-        <w:t xml:space="preserve"> </w:t>
-      </w:r>
-      <w:r>
-        <w:rPr>
-          <w:rFonts w:cstheme="minorHAnsi"/>
-          <w:sz w:val="24"/>
-          <w:szCs w:val="24"/>
-        </w:rPr>
-        <w:t xml:space="preserve">– </w:t>
-      </w:r>
-      <w:r>
-        <w:rPr>
-          <w:rFonts w:cstheme="minorHAnsi"/>
-          <w:sz w:val="24"/>
-          <w:szCs w:val="24"/>
-        </w:rPr>
-        <w:t xml:space="preserve">выполнял основные функции, </w:t>
-      </w:r>
-      <w:proofErr w:type="gramStart"/>
-      <w:r>
-        <w:rPr>
-          <w:rFonts w:cstheme="minorHAnsi"/>
-          <w:sz w:val="24"/>
-          <w:szCs w:val="24"/>
-        </w:rPr>
-        <w:t xml:space="preserve">не содержит </w:t>
-      </w:r>
-      <w:r>
-        <w:rPr>
-          <w:rFonts w:cstheme="minorHAnsi"/>
-          <w:sz w:val="24"/>
-          <w:szCs w:val="24"/>
-          <w:lang w:val="en-US"/>
-        </w:rPr>
-        <w:t>string</w:t>
-      </w:r>
-      <w:r>
-        <w:rPr>
-          <w:rFonts w:cstheme="minorHAnsi"/>
-          <w:sz w:val="24"/>
-          <w:szCs w:val="24"/>
-        </w:rPr>
-        <w:t xml:space="preserve"> </w:t>
-      </w:r>
-      <w:r>
-        <w:rPr>
-          <w:rFonts w:cstheme="minorHAnsi"/>
-          <w:sz w:val="24"/>
-          <w:szCs w:val="24"/>
-          <w:lang w:val="en-US"/>
-        </w:rPr>
-        <w:t>pool</w:t>
-      </w:r>
-      <w:proofErr w:type="gramEnd"/>
-      <w:r>
-        <w:rPr>
-          <w:rFonts w:cstheme="minorHAnsi"/>
-          <w:sz w:val="24"/>
-          <w:szCs w:val="24"/>
-        </w:rPr>
-        <w:t xml:space="preserve">, использует </w:t>
-      </w:r>
-      <w:r>
-        <w:rPr>
-          <w:rFonts w:cstheme="minorHAnsi"/>
-          <w:sz w:val="24"/>
-          <w:szCs w:val="24"/>
-        </w:rPr>
-        <w:t>динамическое расширение (по умолчанию ограничен размером нативной памяти).</w:t>
-      </w:r>
-    </w:p>
-    <w:p>
-      <w:pPr>
-        <w:rPr>
-          <w:rFonts w:cstheme="minorHAnsi"/>
-          <w:sz w:val="24"/>
-          <w:szCs w:val="24"/>
-        </w:rPr>
-      </w:pPr>
-      <w:r>
-        <w:rPr>
-          <w:rFonts w:cstheme="minorHAnsi"/>
-          <w:i/>
-          <w:sz w:val="24"/>
-          <w:szCs w:val="24"/>
-          <w:lang w:val="en-US"/>
-        </w:rPr>
-        <w:tab/>
-        <w:t>Code</w:t>
-      </w:r>
-      <w:r>
-        <w:rPr>
-          <w:rFonts w:cstheme="minorHAnsi"/>
-          <w:i/>
-          <w:sz w:val="24"/>
-          <w:szCs w:val="24"/>
-        </w:rPr>
-        <w:t xml:space="preserve"> </w:t>
-      </w:r>
-      <w:r>
-        <w:rPr>
-          <w:rFonts w:cstheme="minorHAnsi"/>
-          <w:i/>
-          <w:sz w:val="24"/>
-          <w:szCs w:val="24"/>
-          <w:lang w:val="en-US"/>
-        </w:rPr>
-        <w:t>cash</w:t>
-      </w:r>
-      <w:r>
-        <w:rPr>
-          <w:rFonts w:cstheme="minorHAnsi"/>
-          <w:i/>
-          <w:sz w:val="24"/>
-          <w:szCs w:val="24"/>
-        </w:rPr>
-        <w:t xml:space="preserve"> </w:t>
-      </w:r>
-      <w:r>
-        <w:rPr>
-          <w:rFonts w:cstheme="minorHAnsi"/>
-          <w:sz w:val="24"/>
-          <w:szCs w:val="24"/>
-        </w:rPr>
-        <w:t>–</w:t>
-      </w:r>
-      <w:r>
-        <w:rPr>
-          <w:rFonts w:cstheme="minorHAnsi"/>
-          <w:sz w:val="24"/>
-          <w:szCs w:val="24"/>
-        </w:rPr>
-        <w:t xml:space="preserve"> </w:t>
-      </w:r>
-      <w:r>
-        <w:rPr>
-          <w:rFonts w:cstheme="minorHAnsi"/>
-          <w:sz w:val="24"/>
-          <w:szCs w:val="24"/>
-        </w:rPr>
-        <w:t xml:space="preserve">область памяти, предназначенная для </w:t>
-      </w:r>
-      <w:r>
-        <w:rPr>
-          <w:rFonts w:cstheme="minorHAnsi"/>
-          <w:sz w:val="24"/>
-          <w:szCs w:val="24"/>
-          <w:lang w:val="en-US"/>
-        </w:rPr>
-        <w:t>JIT</w:t>
-      </w:r>
-      <w:r>
-        <w:rPr>
-          <w:rFonts w:cstheme="minorHAnsi"/>
-          <w:sz w:val="24"/>
-          <w:szCs w:val="24"/>
-        </w:rPr>
-        <w:t xml:space="preserve"> компилированного кода.</w:t>
-      </w:r>
-    </w:p>
-    <w:p>
-      <w:pPr>
-        <w:ind w:left="705"/>
-        <w:rPr>
-          <w:rFonts w:cstheme="minorHAnsi"/>
-          <w:sz w:val="24"/>
-          <w:szCs w:val="24"/>
-        </w:rPr>
-      </w:pPr>
-      <w:r>
-        <w:rPr>
-          <w:rFonts w:cstheme="minorHAnsi"/>
-          <w:i/>
-          <w:sz w:val="24"/>
-          <w:szCs w:val="24"/>
-        </w:rPr>
-        <w:lastRenderedPageBreak/>
-        <w:tab/>
-      </w:r>
-      <w:r>
-        <w:rPr>
-          <w:rFonts w:cstheme="minorHAnsi"/>
-          <w:i/>
-          <w:sz w:val="24"/>
-          <w:szCs w:val="24"/>
-          <w:lang w:val="en-US"/>
-        </w:rPr>
-        <w:t>Native</w:t>
-      </w:r>
-      <w:r>
-        <w:rPr>
-          <w:rFonts w:cstheme="minorHAnsi"/>
-          <w:i/>
-          <w:sz w:val="24"/>
-          <w:szCs w:val="24"/>
-        </w:rPr>
-        <w:t xml:space="preserve"> </w:t>
-      </w:r>
-      <w:r>
-        <w:rPr>
-          <w:rFonts w:cstheme="minorHAnsi"/>
-          <w:i/>
-          <w:sz w:val="24"/>
-          <w:szCs w:val="24"/>
-          <w:lang w:val="en-US"/>
-        </w:rPr>
-        <w:t>method</w:t>
-      </w:r>
-      <w:r>
-        <w:rPr>
-          <w:rFonts w:cstheme="minorHAnsi"/>
-          <w:i/>
-          <w:sz w:val="24"/>
-          <w:szCs w:val="24"/>
-        </w:rPr>
-        <w:t xml:space="preserve"> </w:t>
-      </w:r>
-      <w:r>
-        <w:rPr>
-          <w:rFonts w:cstheme="minorHAnsi"/>
-          <w:i/>
-          <w:sz w:val="24"/>
-          <w:szCs w:val="24"/>
-          <w:lang w:val="en-US"/>
-        </w:rPr>
-        <w:t>stack</w:t>
-      </w:r>
-      <w:r>
-        <w:rPr>
-          <w:rFonts w:cstheme="minorHAnsi"/>
-          <w:sz w:val="24"/>
-          <w:szCs w:val="24"/>
-        </w:rPr>
-        <w:t xml:space="preserve"> </w:t>
-      </w:r>
-      <w:r>
-        <w:rPr>
-          <w:rFonts w:cstheme="minorHAnsi"/>
-          <w:sz w:val="24"/>
-          <w:szCs w:val="24"/>
-        </w:rPr>
-        <w:t xml:space="preserve">– Используется для выполнения </w:t>
-      </w:r>
-      <w:proofErr w:type="spellStart"/>
-      <w:r>
-        <w:rPr>
-          <w:rFonts w:cstheme="minorHAnsi"/>
-          <w:sz w:val="24"/>
-          <w:szCs w:val="24"/>
-        </w:rPr>
-        <w:t>нативных</w:t>
-      </w:r>
-      <w:proofErr w:type="spellEnd"/>
-      <w:r>
-        <w:rPr>
-          <w:rFonts w:cstheme="minorHAnsi"/>
-          <w:sz w:val="24"/>
-          <w:szCs w:val="24"/>
-        </w:rPr>
-        <w:t xml:space="preserve"> методов, которые вызываются из </w:t>
-      </w:r>
-      <w:r>
-        <w:rPr>
-          <w:rFonts w:cstheme="minorHAnsi"/>
-          <w:sz w:val="24"/>
-          <w:szCs w:val="24"/>
-          <w:lang w:val="en-US"/>
-        </w:rPr>
-        <w:t>Java</w:t>
-      </w:r>
-      <w:r>
-        <w:rPr>
-          <w:rFonts w:cstheme="minorHAnsi"/>
-          <w:sz w:val="24"/>
-          <w:szCs w:val="24"/>
-        </w:rPr>
-        <w:t>-</w:t>
-      </w:r>
-      <w:r>
-        <w:rPr>
-          <w:rFonts w:cstheme="minorHAnsi"/>
-          <w:sz w:val="24"/>
-          <w:szCs w:val="24"/>
-        </w:rPr>
-        <w:t>кода, но реализованы на языке более низкого уровня.</w:t>
-      </w:r>
-    </w:p>
-    <w:p/>
-    <w:p>
-      <w:proofErr w:type="spellStart"/>
-      <w:r>
-        <w:rPr>
-          <w:b/>
-        </w:rPr>
-        <w:t>Heap</w:t>
-      </w:r>
-      <w:proofErr w:type="spellEnd"/>
-      <w:r>
-        <w:rPr>
-          <w:b/>
-        </w:rPr>
-        <w:t xml:space="preserve"> </w:t>
-      </w:r>
-      <w:r>
-        <w:t>– Область памяти используются для хранения объектов</w:t>
-      </w:r>
-      <w:r>
-        <w:t xml:space="preserve"> и их полей (</w:t>
-      </w:r>
-      <w:r>
-        <w:rPr>
-          <w:u w:val="single"/>
-        </w:rPr>
-        <w:t>примитив,</w:t>
-      </w:r>
-      <w:r>
-        <w:rPr>
-          <w:u w:val="single"/>
-        </w:rPr>
-        <w:t xml:space="preserve"> принадлежащий </w:t>
-      </w:r>
-      <w:r>
-        <w:rPr>
-          <w:u w:val="single"/>
-        </w:rPr>
-        <w:t>объекту,</w:t>
-      </w:r>
-      <w:r>
-        <w:rPr>
-          <w:u w:val="single"/>
-        </w:rPr>
-        <w:t xml:space="preserve"> хранится в куче</w:t>
-      </w:r>
-      <w:r>
-        <w:t>)</w:t>
-      </w:r>
-      <w:r>
-        <w:t xml:space="preserve">. </w:t>
-      </w:r>
-      <w:r>
-        <w:t xml:space="preserve">Является общим для всех потоков – не </w:t>
-      </w:r>
-      <w:proofErr w:type="spellStart"/>
-      <w:r>
-        <w:t>потокобезопасен</w:t>
-      </w:r>
-      <w:proofErr w:type="spellEnd"/>
-      <w:r>
-        <w:t xml:space="preserve">. С </w:t>
-      </w:r>
-      <w:r>
-        <w:rPr>
-          <w:lang w:val="en-US"/>
-        </w:rPr>
-        <w:t>Java</w:t>
-      </w:r>
-      <w:r>
-        <w:t xml:space="preserve"> 7 </w:t>
-      </w:r>
-      <w:r>
-        <w:t>с</w:t>
-      </w:r>
-      <w:r>
-        <w:t xml:space="preserve">одержит </w:t>
-      </w:r>
-      <w:r>
-        <w:rPr>
-          <w:lang w:val="en-US"/>
-        </w:rPr>
-        <w:t>String</w:t>
-      </w:r>
-      <w:r>
-        <w:t xml:space="preserve"> </w:t>
-      </w:r>
-      <w:r>
-        <w:rPr>
-          <w:lang w:val="en-US"/>
-        </w:rPr>
-        <w:t>pool</w:t>
-      </w:r>
-      <w:r>
-        <w:t>.</w:t>
-      </w:r>
-    </w:p>
-    <w:p>
-      <w:pPr>
-        <w:rPr>
-          <w:b/>
-        </w:rPr>
-      </w:pPr>
-      <w:r>
-        <w:rPr>
-          <w:b/>
-        </w:rPr>
-        <w:t xml:space="preserve">Структура </w:t>
-      </w:r>
-      <w:r>
-        <w:rPr>
-          <w:b/>
-          <w:lang w:val="en-US"/>
-        </w:rPr>
-        <w:t>Heap</w:t>
-      </w:r>
-      <w:r>
-        <w:rPr>
-          <w:b/>
-        </w:rPr>
-        <w:t xml:space="preserve"> и сборка мусора:</w:t>
-      </w:r>
-    </w:p>
-    <w:p>
-      <w:r>
-        <w:t>Куча</w:t>
-      </w:r>
-      <w:r>
-        <w:t xml:space="preserve"> </w:t>
-      </w:r>
-      <w:r>
-        <w:t>разбита</w:t>
-      </w:r>
-      <w:r>
-        <w:t xml:space="preserve"> </w:t>
-      </w:r>
-      <w:r>
-        <w:t>на</w:t>
-      </w:r>
-      <w:r>
-        <w:t xml:space="preserve"> 2 </w:t>
-      </w:r>
-      <w:r>
-        <w:t>области</w:t>
-      </w:r>
-      <w:r>
-        <w:t xml:space="preserve">: </w:t>
-      </w:r>
-      <w:r>
-        <w:rPr>
-          <w:lang w:val="en-US"/>
-        </w:rPr>
-        <w:t>Young</w:t>
-      </w:r>
-      <w:r>
-        <w:t xml:space="preserve"> </w:t>
-      </w:r>
-      <w:r>
-        <w:rPr>
-          <w:lang w:val="en-US"/>
-        </w:rPr>
-        <w:t>generation</w:t>
-      </w:r>
-      <w:r>
-        <w:t xml:space="preserve"> </w:t>
-      </w:r>
-      <w:r>
-        <w:t>и</w:t>
-      </w:r>
-      <w:r>
-        <w:t xml:space="preserve"> </w:t>
-      </w:r>
-      <w:r>
-        <w:rPr>
-          <w:lang w:val="en-US"/>
-        </w:rPr>
-        <w:t>Old</w:t>
-      </w:r>
-      <w:r>
-        <w:t xml:space="preserve"> </w:t>
-      </w:r>
-      <w:r>
-        <w:rPr>
-          <w:lang w:val="en-US"/>
-        </w:rPr>
-        <w:t>generation</w:t>
-      </w:r>
-      <w:r>
-        <w:t>,</w:t>
-      </w:r>
-      <w:r>
-        <w:t xml:space="preserve"> такое разделение обосновано гипотезой поколений (</w:t>
-      </w:r>
-      <w:r>
-        <w:t>большинство объектов умирают молодыми и старые объекты редко ссылаются на молодые</w:t>
-      </w:r>
-      <w:r>
-        <w:t>).</w:t>
-      </w:r>
-    </w:p>
-    <w:p>
-      <w:pPr>
-        <w:ind w:left="705"/>
-      </w:pPr>
-      <w:r>
-        <w:rPr>
-          <w:i/>
-          <w:lang w:val="en-US"/>
-        </w:rPr>
-        <w:t>Minor</w:t>
-      </w:r>
-      <w:r>
-        <w:rPr>
-          <w:i/>
-        </w:rPr>
-        <w:t xml:space="preserve"> </w:t>
-      </w:r>
-      <w:r>
-        <w:rPr>
-          <w:i/>
-          <w:lang w:val="en-US"/>
-        </w:rPr>
-        <w:t>GC</w:t>
-      </w:r>
-      <w:r>
-        <w:t xml:space="preserve"> </w:t>
-      </w:r>
-      <w:r>
-        <w:t xml:space="preserve">– сборщик мусора, ответственный за его сборку в молодом поколении, является </w:t>
-      </w:r>
-      <w:r>
-        <w:rPr>
-          <w:lang w:val="en-US"/>
-        </w:rPr>
-        <w:t>mark</w:t>
-      </w:r>
-      <w:r>
-        <w:t xml:space="preserve"> </w:t>
-      </w:r>
-      <w:r>
-        <w:rPr>
-          <w:lang w:val="en-US"/>
-        </w:rPr>
-        <w:t>and</w:t>
-      </w:r>
-      <w:r>
-        <w:t xml:space="preserve"> </w:t>
-      </w:r>
-      <w:r>
-        <w:rPr>
-          <w:lang w:val="en-US"/>
-        </w:rPr>
-        <w:t>copy</w:t>
-      </w:r>
-      <w:r>
-        <w:t xml:space="preserve"> </w:t>
-      </w:r>
-      <w:r>
-        <w:t xml:space="preserve">сборщиком, т.е. помечает живые объекты и копирует их в новую область памяти, при этом помечает каждый живой объект числом, показывающим кол-во сборок, которые пережил объект (при достижении 15 (вроде) объект перемещается в </w:t>
-      </w:r>
-      <w:r>
-        <w:rPr>
-          <w:lang w:val="en-US"/>
-        </w:rPr>
-        <w:t>Old</w:t>
-      </w:r>
-      <w:r>
-        <w:t xml:space="preserve"> </w:t>
-      </w:r>
-      <w:r>
-        <w:rPr>
-          <w:lang w:val="en-US"/>
-        </w:rPr>
-        <w:t>gen</w:t>
-      </w:r>
-      <w:r>
-        <w:t>)</w:t>
-      </w:r>
-      <w:r>
-        <w:t>.</w:t>
-      </w:r>
     </w:p>
     <w:p>
       <w:pPr>
         <w:ind w:left="708"/>
-      </w:pPr>
-      <w:r>
-        <w:rPr>
-          <w:lang w:val="en-US"/>
-        </w:rPr>
-        <w:t>Young</w:t>
-      </w:r>
-      <w:r>
-        <w:t xml:space="preserve"> </w:t>
-      </w:r>
-      <w:r>
-        <w:rPr>
-          <w:lang w:val="en-US"/>
-        </w:rPr>
-        <w:t>generation</w:t>
-      </w:r>
-      <w:r>
-        <w:t xml:space="preserve"> </w:t>
-      </w:r>
-      <w:r>
-        <w:t>включает</w:t>
-      </w:r>
-      <w:r>
-        <w:t xml:space="preserve"> </w:t>
-      </w:r>
-      <w:r>
-        <w:t>в</w:t>
-      </w:r>
-      <w:r>
-        <w:t xml:space="preserve"> </w:t>
-      </w:r>
-      <w:r>
-        <w:t>себя</w:t>
-      </w:r>
-      <w:r>
-        <w:t xml:space="preserve"> 3 </w:t>
-      </w:r>
-      <w:r>
-        <w:t>региона</w:t>
-      </w:r>
-      <w:r>
-        <w:t>:</w:t>
-      </w:r>
-      <w:r>
-        <w:rPr>
-          <w:lang w:val="en-US"/>
-        </w:rPr>
-        <w:t> Eden</w:t>
-      </w:r>
-      <w:r>
-        <w:t>,</w:t>
-      </w:r>
-      <w:r>
-        <w:rPr>
-          <w:lang w:val="en-US"/>
-        </w:rPr>
-        <w:t> Survivor</w:t>
-      </w:r>
-      <w:r>
-        <w:t xml:space="preserve"> 0</w:t>
-      </w:r>
-      <w:r>
-        <w:rPr>
-          <w:lang w:val="en-US"/>
-        </w:rPr>
-        <w:t> </w:t>
-      </w:r>
-      <w:r>
-        <w:t>и</w:t>
-      </w:r>
-      <w:r>
-        <w:rPr>
-          <w:lang w:val="en-US"/>
-        </w:rPr>
-        <w:t> Survivor</w:t>
-      </w:r>
-      <w:r>
-        <w:t xml:space="preserve"> 1 </w:t>
-      </w:r>
-      <w:r>
-        <w:t>зоны</w:t>
-      </w:r>
-      <w:r>
-        <w:t>.</w:t>
-      </w:r>
-      <w:r>
-        <w:br/>
-      </w:r>
-      <w:r>
-        <w:rPr>
-          <w:lang w:val="en-US"/>
-        </w:rPr>
-        <w:t>Eden</w:t>
-      </w:r>
-      <w:r>
-        <w:t xml:space="preserve"> </w:t>
-      </w:r>
-      <w:r>
-        <w:t xml:space="preserve">содержит все </w:t>
-      </w:r>
-      <w:proofErr w:type="spellStart"/>
-      <w:r>
-        <w:t>новоаллоцированные</w:t>
-      </w:r>
-      <w:proofErr w:type="spellEnd"/>
-      <w:r>
-        <w:t xml:space="preserve"> объекты, как только область заполняется инициируется процесс сборки мусора</w:t>
-      </w:r>
-      <w:r>
-        <w:t xml:space="preserve"> и живые объекты перемещаются в </w:t>
-      </w:r>
-      <w:r>
-        <w:rPr>
-          <w:lang w:val="en-US"/>
-        </w:rPr>
-        <w:t>S</w:t>
-      </w:r>
-      <w:r>
-        <w:t>0</w:t>
-      </w:r>
-      <w:r>
-        <w:t xml:space="preserve">, после его заполнения также инициируется сборка и живые объекты попадают в </w:t>
-      </w:r>
-      <w:r>
-        <w:rPr>
-          <w:lang w:val="en-US"/>
-        </w:rPr>
-        <w:t>S</w:t>
-      </w:r>
-      <w:r>
-        <w:t>1</w:t>
-      </w:r>
-      <w:r>
-        <w:t xml:space="preserve">, после нескольких таких циклов (достижения числа пройденных сборок) объект перемещается в </w:t>
-      </w:r>
-      <w:r>
-        <w:rPr>
-          <w:lang w:val="en-US"/>
-        </w:rPr>
-        <w:t>Old</w:t>
-      </w:r>
-      <w:r>
-        <w:t xml:space="preserve"> </w:t>
-      </w:r>
-      <w:r>
-        <w:rPr>
-          <w:lang w:val="en-US"/>
-        </w:rPr>
-        <w:t>gen</w:t>
-      </w:r>
-      <w:r>
-        <w:t>.</w:t>
-      </w:r>
-    </w:p>
-    <w:p>
-      <w:pPr>
-        <w:ind w:left="708"/>
-      </w:pPr>
-      <w:r>
-        <w:rPr>
-          <w:lang w:val="en-US"/>
-        </w:rPr>
-        <w:t>Old</w:t>
-      </w:r>
-      <w:r>
-        <w:t xml:space="preserve"> </w:t>
-      </w:r>
-      <w:r>
-        <w:rPr>
-          <w:lang w:val="en-US"/>
-        </w:rPr>
-        <w:t>generation</w:t>
-      </w:r>
-      <w:r>
-        <w:t xml:space="preserve"> (</w:t>
-      </w:r>
-      <w:r>
-        <w:rPr>
-          <w:lang w:val="en-US"/>
-        </w:rPr>
-        <w:t>Tenured</w:t>
-      </w:r>
-      <w:r>
-        <w:t xml:space="preserve"> </w:t>
-      </w:r>
-      <w:r>
-        <w:rPr>
-          <w:lang w:val="en-US"/>
-        </w:rPr>
-        <w:t>gen</w:t>
-      </w:r>
-      <w:r>
-        <w:t xml:space="preserve">) – </w:t>
-      </w:r>
-      <w:r>
-        <w:t>область</w:t>
-      </w:r>
-      <w:r>
-        <w:t xml:space="preserve"> </w:t>
-      </w:r>
-      <w:r>
-        <w:t>памяти</w:t>
-      </w:r>
-      <w:r>
-        <w:t>,</w:t>
-      </w:r>
-      <w:r>
-        <w:t xml:space="preserve"> предназначенная для хранения объектов старого поколения (объектов, </w:t>
-      </w:r>
-      <w:r>
-        <w:t>которые</w:t>
-      </w:r>
-      <w:r>
-        <w:t xml:space="preserve"> пережили определенное кол-во сборок мусора).</w:t>
-      </w:r>
-    </w:p>
-    <w:p>
-      <w:pPr>
-        <w:ind w:left="708"/>
-      </w:pPr>
-      <w:r>
-        <w:rPr>
-          <w:i/>
-          <w:lang w:val="en-US"/>
-        </w:rPr>
-        <w:t>Major</w:t>
-      </w:r>
-      <w:r>
-        <w:rPr>
-          <w:i/>
-        </w:rPr>
-        <w:t xml:space="preserve"> </w:t>
-      </w:r>
-      <w:r>
-        <w:rPr>
-          <w:i/>
-          <w:lang w:val="en-US"/>
-        </w:rPr>
-        <w:t>GC</w:t>
-      </w:r>
-      <w:r>
-        <w:rPr>
-          <w:i/>
-        </w:rPr>
-        <w:t xml:space="preserve"> –</w:t>
-      </w:r>
-      <w:r>
-        <w:rPr>
-          <w:i/>
-        </w:rPr>
-        <w:t xml:space="preserve"> </w:t>
-      </w:r>
-      <w:r>
-        <w:t xml:space="preserve">сборщик мусора в </w:t>
-      </w:r>
-      <w:r>
-        <w:rPr>
-          <w:lang w:val="en-US"/>
-        </w:rPr>
-        <w:t>Old</w:t>
-      </w:r>
-      <w:r>
-        <w:t xml:space="preserve"> </w:t>
-      </w:r>
-      <w:r>
-        <w:rPr>
-          <w:lang w:val="en-US"/>
-        </w:rPr>
-        <w:t>gen</w:t>
-      </w:r>
-      <w:r>
-        <w:t xml:space="preserve"> или в обоих поколениях</w:t>
-      </w:r>
-      <w:r>
-        <w:t xml:space="preserve">, может использовать алгоритм </w:t>
-      </w:r>
-      <w:r>
-        <w:rPr>
-          <w:lang w:val="en-US"/>
-        </w:rPr>
-        <w:t>mark</w:t>
-      </w:r>
-      <w:r>
-        <w:t>-</w:t>
-      </w:r>
-      <w:r>
-        <w:rPr>
-          <w:lang w:val="en-US"/>
-        </w:rPr>
-        <w:t>and</w:t>
-      </w:r>
-      <w:r>
-        <w:t>-</w:t>
-      </w:r>
-      <w:r>
-        <w:rPr>
-          <w:lang w:val="en-US"/>
-        </w:rPr>
-        <w:t>sweet</w:t>
-      </w:r>
-      <w:r>
-        <w:t xml:space="preserve"> (</w:t>
-      </w:r>
-      <w:r>
-        <w:t>маркирует живой объект и оставляет его на своем месте в куче</w:t>
-      </w:r>
-      <w:r>
-        <w:t>)</w:t>
-      </w:r>
-      <w:r>
-        <w:t xml:space="preserve"> или </w:t>
-      </w:r>
-      <w:r>
-        <w:rPr>
-          <w:lang w:val="en-US"/>
-        </w:rPr>
-        <w:t>mark</w:t>
-      </w:r>
-      <w:r>
-        <w:t>-</w:t>
-      </w:r>
-      <w:r>
-        <w:rPr>
-          <w:lang w:val="en-US"/>
-        </w:rPr>
-        <w:t>and</w:t>
-      </w:r>
-      <w:r>
-        <w:t>-</w:t>
-      </w:r>
-      <w:r>
-        <w:rPr>
-          <w:lang w:val="en-US"/>
-        </w:rPr>
-        <w:t>compact</w:t>
-      </w:r>
-      <w:r>
-        <w:t xml:space="preserve"> </w:t>
-      </w:r>
-      <w:r>
-        <w:t xml:space="preserve">(маркирует живые объекты и дефрагментирует память). Запускается реже, чем </w:t>
-      </w:r>
-      <w:r>
-        <w:rPr>
-          <w:lang w:val="en-US"/>
-        </w:rPr>
-        <w:t>minor</w:t>
-      </w:r>
-      <w:r>
-        <w:t xml:space="preserve"> и требует больше времени на исполнение.</w:t>
-      </w:r>
-    </w:p>
-    <w:p>
-      <w:pPr>
-        <w:ind w:left="708"/>
-      </w:pPr>
-      <w:r>
-        <w:rPr>
-          <w:i/>
-        </w:rPr>
-        <w:t>*</w:t>
-      </w:r>
-      <w:r>
-        <w:t>Исключение:</w:t>
-      </w:r>
-      <w:r>
-        <w:t xml:space="preserve"> </w:t>
-      </w:r>
-      <w:r>
-        <w:t xml:space="preserve">объект сразу помещается в </w:t>
-      </w:r>
-      <w:r>
-        <w:rPr>
-          <w:lang w:val="en-US"/>
-        </w:rPr>
-        <w:t>Old</w:t>
-      </w:r>
-      <w:r>
-        <w:t xml:space="preserve"> </w:t>
-      </w:r>
-      <w:r>
-        <w:rPr>
-          <w:lang w:val="en-US"/>
-        </w:rPr>
-        <w:t>gen</w:t>
-      </w:r>
-      <w:r>
-        <w:t>, если он слишком большой и его не выгодно переносить множество раз.</w:t>
-      </w:r>
-    </w:p>
-    <w:p>
-      <w:pPr>
-        <w:ind w:left="708"/>
-      </w:pPr>
-      <w:r>
-        <w:rPr>
-          <w:i/>
-        </w:rPr>
-        <w:t xml:space="preserve">Пропорции </w:t>
-      </w:r>
-      <w:r>
-        <w:rPr>
-          <w:i/>
-          <w:lang w:val="en-US"/>
-        </w:rPr>
-        <w:t>Heap</w:t>
-      </w:r>
-      <w:r>
-        <w:rPr>
-          <w:i/>
-        </w:rPr>
-        <w:t>:</w:t>
-      </w:r>
-    </w:p>
-    <w:p>
-      <w:pPr>
-        <w:ind w:left="708"/>
-      </w:pPr>
-      <w:r>
-        <w:rPr>
+        <w:rPr>
+          <w:rFonts w:cstheme="minorHAnsi"/>
+        </w:rPr>
+      </w:pPr>
+      <w:r>
+        <w:rPr>
+          <w:rFonts w:cstheme="minorHAnsi"/>
           <w:noProof/>
           <w:lang w:eastAsia="ru-RU"/>
         </w:rPr>
@@ -3979,140 +4036,183 @@
         </w:drawing>
       </w:r>
       <w:r>
+        <w:rPr>
+          <w:rFonts w:cstheme="minorHAnsi"/>
+        </w:rPr>
         <w:t xml:space="preserve"> </w:t>
       </w:r>
     </w:p>
     <w:p>
       <w:pPr>
         <w:ind w:left="708"/>
-      </w:pPr>
-    </w:p>
-    <w:p>
-      <w:r>
-        <w:rPr>
+        <w:rPr>
+          <w:rFonts w:cstheme="minorHAnsi"/>
+        </w:rPr>
+      </w:pPr>
+    </w:p>
+    <w:p>
+      <w:pPr>
+        <w:rPr>
+          <w:rFonts w:cstheme="minorHAnsi"/>
+        </w:rPr>
+      </w:pPr>
+      <w:r>
+        <w:rPr>
+          <w:rFonts w:cstheme="minorHAnsi"/>
           <w:b/>
           <w:i/>
         </w:rPr>
-        <w:t>Живой объект:</w:t>
-      </w:r>
-      <w:r>
-        <w:rPr>
-          <w:b/>
-          <w:i/>
-        </w:rPr>
-        <w:t xml:space="preserve"> </w:t>
-      </w:r>
-      <w:r>
+        <w:t xml:space="preserve">Живой объект: </w:t>
+      </w:r>
+      <w:r>
+        <w:rPr>
+          <w:rFonts w:cstheme="minorHAnsi"/>
+        </w:rPr>
         <w:t xml:space="preserve">Живым объектом считается </w:t>
       </w:r>
       <w:r>
         <w:rPr>
+          <w:rFonts w:cstheme="minorHAnsi"/>
           <w:u w:val="single"/>
         </w:rPr>
         <w:t>достижимый</w:t>
       </w:r>
       <w:r>
+        <w:rPr>
+          <w:rFonts w:cstheme="minorHAnsi"/>
+        </w:rPr>
         <w:t xml:space="preserve"> объект, т.е. объект, до которого возможно «дотянуться» через явно живые объекты (</w:t>
       </w:r>
       <w:proofErr w:type="spellStart"/>
       <w:r>
         <w:rPr>
+          <w:rFonts w:cstheme="minorHAnsi"/>
           <w:lang w:val="en-US"/>
         </w:rPr>
         <w:t>gc</w:t>
       </w:r>
       <w:proofErr w:type="spellEnd"/>
       <w:r>
-        <w:t xml:space="preserve"> </w:t>
-      </w:r>
-      <w:r>
-        <w:rPr>
+        <w:rPr>
+          <w:rFonts w:cstheme="minorHAnsi"/>
+        </w:rPr>
+        <w:t xml:space="preserve"> </w:t>
+      </w:r>
+      <w:r>
+        <w:rPr>
+          <w:rFonts w:cstheme="minorHAnsi"/>
           <w:lang w:val="en-US"/>
         </w:rPr>
         <w:t>root</w:t>
       </w:r>
       <w:r>
-        <w:t xml:space="preserve">) </w:t>
-      </w:r>
-      <w:r>
-        <w:t>–</w:t>
-      </w:r>
-      <w:r>
-        <w:t xml:space="preserve"> это</w:t>
-      </w:r>
-      <w:r>
-        <w:t xml:space="preserve"> статические члены классов, ссылки из стеков всех потоков, ссылки из </w:t>
-      </w:r>
-      <w:r>
-        <w:rPr>
+        <w:rPr>
+          <w:rFonts w:cstheme="minorHAnsi"/>
+        </w:rPr>
+        <w:t xml:space="preserve">) – это статические члены классов, ссылки из стеков всех потоков, ссылки из </w:t>
+      </w:r>
+      <w:r>
+        <w:rPr>
+          <w:rFonts w:cstheme="minorHAnsi"/>
           <w:lang w:val="en-US"/>
         </w:rPr>
         <w:t>native</w:t>
       </w:r>
       <w:r>
-        <w:t xml:space="preserve"> </w:t>
-      </w:r>
-      <w:r>
-        <w:rPr>
+        <w:rPr>
+          <w:rFonts w:cstheme="minorHAnsi"/>
+        </w:rPr>
+        <w:t xml:space="preserve"> </w:t>
+      </w:r>
+      <w:r>
+        <w:rPr>
+          <w:rFonts w:cstheme="minorHAnsi"/>
           <w:lang w:val="en-US"/>
         </w:rPr>
         <w:t>stack</w:t>
       </w:r>
       <w:r>
-        <w:t xml:space="preserve"> </w:t>
-      </w:r>
-      <w:r>
-        <w:rPr>
+        <w:rPr>
+          <w:rFonts w:cstheme="minorHAnsi"/>
+        </w:rPr>
+        <w:t xml:space="preserve"> </w:t>
+      </w:r>
+      <w:r>
+        <w:rPr>
+          <w:rFonts w:cstheme="minorHAnsi"/>
           <w:lang w:val="en-US"/>
         </w:rPr>
         <w:t>method</w:t>
       </w:r>
       <w:r>
+        <w:rPr>
+          <w:rFonts w:cstheme="minorHAnsi"/>
+        </w:rPr>
         <w:t xml:space="preserve">, для </w:t>
       </w:r>
       <w:r>
         <w:rPr>
+          <w:rFonts w:cstheme="minorHAnsi"/>
           <w:lang w:val="en-US"/>
         </w:rPr>
         <w:t>young</w:t>
       </w:r>
       <w:r>
-        <w:t xml:space="preserve"> </w:t>
-      </w:r>
-      <w:r>
-        <w:rPr>
+        <w:rPr>
+          <w:rFonts w:cstheme="minorHAnsi"/>
+        </w:rPr>
+        <w:t xml:space="preserve"> </w:t>
+      </w:r>
+      <w:r>
+        <w:rPr>
+          <w:rFonts w:cstheme="minorHAnsi"/>
           <w:lang w:val="en-US"/>
         </w:rPr>
         <w:t>gen</w:t>
       </w:r>
       <w:r>
-        <w:t xml:space="preserve"> </w:t>
-      </w:r>
-      <w:r>
+        <w:rPr>
+          <w:rFonts w:cstheme="minorHAnsi"/>
+        </w:rPr>
+        <w:t xml:space="preserve"> </w:t>
+      </w:r>
+      <w:r>
+        <w:rPr>
+          <w:rFonts w:cstheme="minorHAnsi"/>
+        </w:rPr>
         <w:t xml:space="preserve">живыми объектами считаются объекты из </w:t>
       </w:r>
       <w:r>
         <w:rPr>
+          <w:rFonts w:cstheme="minorHAnsi"/>
           <w:lang w:val="en-US"/>
         </w:rPr>
         <w:t>Old</w:t>
       </w:r>
       <w:r>
-        <w:t xml:space="preserve"> </w:t>
-      </w:r>
-      <w:r>
-        <w:rPr>
+        <w:rPr>
+          <w:rFonts w:cstheme="minorHAnsi"/>
+        </w:rPr>
+        <w:t xml:space="preserve"> </w:t>
+      </w:r>
+      <w:r>
+        <w:rPr>
+          <w:rFonts w:cstheme="minorHAnsi"/>
           <w:lang w:val="en-US"/>
         </w:rPr>
         <w:t>gen</w:t>
       </w:r>
       <w:r>
+        <w:rPr>
+          <w:rFonts w:cstheme="minorHAnsi"/>
+        </w:rPr>
         <w:t>.</w:t>
       </w:r>
     </w:p>
     <w:p>
       <w:pPr>
         <w:rPr>
+          <w:rFonts w:cstheme="minorHAnsi"/>
           <w:b/>
         </w:rPr>
       </w:pPr>
@@ -4120,6 +4220,7 @@
         <w:r>
           <w:rPr>
             <w:rStyle w:val="a3"/>
+            <w:rFonts w:cstheme="minorHAnsi"/>
             <w:b/>
           </w:rPr>
           <w:t xml:space="preserve">Виды </w:t>
@@ -4127,6 +4228,7 @@
         <w:r>
           <w:rPr>
             <w:rStyle w:val="a3"/>
+            <w:rFonts w:cstheme="minorHAnsi"/>
             <w:b/>
             <w:lang w:val="en-US"/>
           </w:rPr>
@@ -4135,6 +4237,7 @@
         <w:r>
           <w:rPr>
             <w:rStyle w:val="a3"/>
+            <w:rFonts w:cstheme="minorHAnsi"/>
             <w:b/>
           </w:rPr>
           <w:t>:</w:t>
@@ -4142,276 +4245,940 @@
       </w:hyperlink>
     </w:p>
     <w:p>
-      <w:r>
+      <w:pPr>
+        <w:rPr>
+          <w:rFonts w:cstheme="minorHAnsi"/>
+        </w:rPr>
+      </w:pPr>
+      <w:r>
+        <w:rPr>
+          <w:rFonts w:cstheme="minorHAnsi"/>
+        </w:rPr>
+        <w:lastRenderedPageBreak/>
         <w:t xml:space="preserve">1. </w:t>
       </w:r>
       <w:proofErr w:type="spellStart"/>
       <w:r>
+        <w:rPr>
+          <w:rFonts w:cstheme="minorHAnsi"/>
+        </w:rPr>
         <w:t>Serial</w:t>
       </w:r>
       <w:proofErr w:type="spellEnd"/>
       <w:r>
+        <w:rPr>
+          <w:rFonts w:cstheme="minorHAnsi"/>
+        </w:rPr>
         <w:t xml:space="preserve"> GC </w:t>
       </w:r>
       <w:r>
+        <w:rPr>
+          <w:rFonts w:cstheme="minorHAnsi"/>
+        </w:rPr>
         <w:t>–</w:t>
       </w:r>
       <w:r>
-        <w:t xml:space="preserve"> </w:t>
-      </w:r>
-      <w:r>
+        <w:rPr>
+          <w:rFonts w:cstheme="minorHAnsi"/>
+        </w:rPr>
+        <w:t xml:space="preserve"> </w:t>
+      </w:r>
+      <w:r>
+        <w:rPr>
+          <w:rFonts w:cstheme="minorHAnsi"/>
+        </w:rPr>
         <w:t xml:space="preserve">базовый сборщик мусора, использует один поток выполнения, </w:t>
       </w:r>
       <w:r>
-        <w:t xml:space="preserve">при запуске инициирует </w:t>
-      </w:r>
-      <w:r>
-        <w:rPr>
+        <w:rPr>
+          <w:rFonts w:cstheme="minorHAnsi"/>
+        </w:rPr>
+        <w:t xml:space="preserve">при запуске </w:t>
+      </w:r>
+      <w:r>
+        <w:rPr>
+          <w:rFonts w:cstheme="minorHAnsi"/>
+        </w:rPr>
+        <w:t xml:space="preserve">всегда </w:t>
+      </w:r>
+      <w:r>
+        <w:rPr>
+          <w:rFonts w:cstheme="minorHAnsi"/>
+        </w:rPr>
+        <w:t xml:space="preserve">инициирует </w:t>
+      </w:r>
+      <w:r>
+        <w:rPr>
+          <w:rFonts w:cstheme="minorHAnsi"/>
           <w:lang w:val="en-US"/>
         </w:rPr>
         <w:t>SWT</w:t>
       </w:r>
       <w:r>
+        <w:rPr>
+          <w:rFonts w:cstheme="minorHAnsi"/>
+        </w:rPr>
         <w:t xml:space="preserve"> (</w:t>
       </w:r>
       <w:r>
         <w:rPr>
+          <w:rFonts w:cstheme="minorHAnsi"/>
           <w:lang w:val="en-US"/>
         </w:rPr>
         <w:t>stop</w:t>
       </w:r>
       <w:r>
-        <w:t xml:space="preserve"> </w:t>
-      </w:r>
-      <w:r>
-        <w:rPr>
+        <w:rPr>
+          <w:rFonts w:cstheme="minorHAnsi"/>
+        </w:rPr>
+        <w:t xml:space="preserve"> </w:t>
+      </w:r>
+      <w:r>
+        <w:rPr>
+          <w:rFonts w:cstheme="minorHAnsi"/>
           <w:lang w:val="en-US"/>
         </w:rPr>
         <w:t>the</w:t>
       </w:r>
       <w:r>
-        <w:t xml:space="preserve"> </w:t>
-      </w:r>
-      <w:r>
-        <w:rPr>
+        <w:rPr>
+          <w:rFonts w:cstheme="minorHAnsi"/>
+        </w:rPr>
+        <w:t xml:space="preserve"> </w:t>
+      </w:r>
+      <w:r>
+        <w:rPr>
+          <w:rFonts w:cstheme="minorHAnsi"/>
           <w:lang w:val="en-US"/>
         </w:rPr>
         <w:t>world</w:t>
       </w:r>
       <w:r>
+        <w:rPr>
+          <w:rFonts w:cstheme="minorHAnsi"/>
+        </w:rPr>
+        <w:t xml:space="preserve">), т.е. останавливает все потоки выполнения. Простой сборщик без </w:t>
+      </w:r>
+      <w:proofErr w:type="spellStart"/>
+      <w:r>
+        <w:rPr>
+          <w:rFonts w:cstheme="minorHAnsi"/>
+        </w:rPr>
+        <w:t>оверхеда</w:t>
+      </w:r>
+      <w:proofErr w:type="spellEnd"/>
+      <w:r>
+        <w:rPr>
+          <w:rFonts w:cstheme="minorHAnsi"/>
+        </w:rPr>
+        <w:t>, но с заметными паузами.</w:t>
+      </w:r>
+    </w:p>
+    <w:p>
+      <w:pPr>
+        <w:rPr>
+          <w:rFonts w:cstheme="minorHAnsi"/>
+        </w:rPr>
+      </w:pPr>
+      <w:r>
+        <w:rPr>
+          <w:rFonts w:cstheme="minorHAnsi"/>
+        </w:rPr>
+        <w:t xml:space="preserve">2. </w:t>
+      </w:r>
+      <w:proofErr w:type="spellStart"/>
+      <w:r>
+        <w:rPr>
+          <w:rFonts w:cstheme="minorHAnsi"/>
+        </w:rPr>
+        <w:t>Parallel</w:t>
+      </w:r>
+      <w:proofErr w:type="spellEnd"/>
+      <w:r>
+        <w:rPr>
+          <w:rFonts w:cstheme="minorHAnsi"/>
+        </w:rPr>
+        <w:t xml:space="preserve"> GC - параллельный сборщик мусора, использующий нескольк</w:t>
+      </w:r>
+      <w:r>
+        <w:rPr>
+          <w:rFonts w:cstheme="minorHAnsi"/>
+        </w:rPr>
+        <w:t>о п</w:t>
+      </w:r>
+      <w:r>
+        <w:rPr>
+          <w:rFonts w:cstheme="minorHAnsi"/>
+        </w:rPr>
+        <w:t>отоков</w:t>
+      </w:r>
+      <w:r>
+        <w:rPr>
+          <w:rFonts w:cstheme="minorHAnsi"/>
+        </w:rPr>
+        <w:t xml:space="preserve"> сборки. Уменьшает </w:t>
+      </w:r>
+      <w:r>
+        <w:rPr>
+          <w:rFonts w:cstheme="minorHAnsi"/>
+          <w:lang w:val="en-US"/>
+        </w:rPr>
+        <w:t>SWT</w:t>
+      </w:r>
+      <w:r>
+        <w:rPr>
+          <w:rFonts w:cstheme="minorHAnsi"/>
+        </w:rPr>
+        <w:t xml:space="preserve"> </w:t>
+      </w:r>
+      <w:r>
+        <w:rPr>
+          <w:rFonts w:cstheme="minorHAnsi"/>
+        </w:rPr>
+        <w:t xml:space="preserve">за счет увеличения кол-ва потоков сборки, </w:t>
+      </w:r>
+      <w:r>
+        <w:rPr>
+          <w:rFonts w:cstheme="minorHAnsi"/>
+        </w:rPr>
+        <w:t xml:space="preserve">но увеличивается дефрагментация </w:t>
+      </w:r>
+      <w:r>
+        <w:rPr>
+          <w:rFonts w:cstheme="minorHAnsi"/>
+        </w:rPr>
+        <w:t xml:space="preserve">из-за того, что каждый поток </w:t>
+      </w:r>
+      <w:r>
+        <w:rPr>
+          <w:rFonts w:cstheme="minorHAnsi"/>
+          <w:lang w:val="en-US"/>
+        </w:rPr>
+        <w:t>GC</w:t>
+      </w:r>
+      <w:r>
+        <w:rPr>
+          <w:rFonts w:cstheme="minorHAnsi"/>
+        </w:rPr>
+        <w:t xml:space="preserve"> получает свой участок </w:t>
+      </w:r>
+      <w:r>
+        <w:rPr>
+          <w:rFonts w:cstheme="minorHAnsi"/>
+        </w:rPr>
+        <w:t xml:space="preserve">в </w:t>
+      </w:r>
+      <w:r>
+        <w:rPr>
+          <w:rFonts w:cstheme="minorHAnsi"/>
+          <w:lang w:val="en-US"/>
+        </w:rPr>
+        <w:t>Old</w:t>
+      </w:r>
+      <w:r>
+        <w:rPr>
+          <w:rFonts w:cstheme="minorHAnsi"/>
+        </w:rPr>
+        <w:t xml:space="preserve"> </w:t>
+      </w:r>
+      <w:r>
+        <w:rPr>
+          <w:rFonts w:cstheme="minorHAnsi"/>
+          <w:lang w:val="en-US"/>
+        </w:rPr>
+        <w:t>gen</w:t>
+      </w:r>
+      <w:r>
+        <w:rPr>
+          <w:rFonts w:cstheme="minorHAnsi"/>
+        </w:rPr>
+        <w:t xml:space="preserve"> </w:t>
+      </w:r>
+      <w:r>
+        <w:rPr>
+          <w:rFonts w:cstheme="minorHAnsi"/>
+        </w:rPr>
+        <w:t xml:space="preserve">для работы. </w:t>
+      </w:r>
+      <w:r>
+        <w:rPr>
+          <w:rFonts w:cstheme="minorHAnsi"/>
+        </w:rPr>
+        <w:t xml:space="preserve">Также умеет автоматически подстраиваться под </w:t>
+      </w:r>
+      <w:r>
+        <w:rPr>
+          <w:rFonts w:cstheme="minorHAnsi"/>
+        </w:rPr>
+        <w:t xml:space="preserve">заданные </w:t>
+      </w:r>
+      <w:r>
+        <w:rPr>
+          <w:rFonts w:cstheme="minorHAnsi"/>
+        </w:rPr>
+        <w:t>параметры производительности</w:t>
+      </w:r>
+      <w:r>
+        <w:rPr>
+          <w:rFonts w:cstheme="minorHAnsi"/>
+        </w:rPr>
+        <w:t>.</w:t>
+      </w:r>
+    </w:p>
+    <w:p>
+      <w:pPr>
+        <w:rPr>
+          <w:rFonts w:cstheme="minorHAnsi"/>
+        </w:rPr>
+      </w:pPr>
+      <w:r>
+        <w:rPr>
+          <w:rFonts w:cstheme="minorHAnsi"/>
+        </w:rPr>
+        <w:t>3. CMS (</w:t>
+      </w:r>
+      <w:proofErr w:type="spellStart"/>
+      <w:r>
+        <w:rPr>
+          <w:rFonts w:cstheme="minorHAnsi"/>
+        </w:rPr>
+        <w:t>Concurrent</w:t>
+      </w:r>
+      <w:proofErr w:type="spellEnd"/>
+      <w:r>
+        <w:rPr>
+          <w:rFonts w:cstheme="minorHAnsi"/>
+        </w:rPr>
+        <w:t xml:space="preserve"> </w:t>
+      </w:r>
+      <w:proofErr w:type="spellStart"/>
+      <w:r>
+        <w:rPr>
+          <w:rFonts w:cstheme="minorHAnsi"/>
+        </w:rPr>
+        <w:t>Mark</w:t>
+      </w:r>
+      <w:proofErr w:type="spellEnd"/>
+      <w:r>
+        <w:rPr>
+          <w:rFonts w:cstheme="minorHAnsi"/>
+        </w:rPr>
+        <w:t xml:space="preserve"> </w:t>
+      </w:r>
+      <w:proofErr w:type="spellStart"/>
+      <w:r>
+        <w:rPr>
+          <w:rFonts w:cstheme="minorHAnsi"/>
+        </w:rPr>
+        <w:t>Sweep</w:t>
+      </w:r>
+      <w:proofErr w:type="spellEnd"/>
+      <w:r>
+        <w:rPr>
+          <w:rFonts w:cstheme="minorHAnsi"/>
+        </w:rPr>
+        <w:t xml:space="preserve">) GC - сборщик мусора, который позволяет выполнять сборку мусора параллельно с работой приложения. </w:t>
+      </w:r>
+      <w:r>
+        <w:rPr>
+          <w:rFonts w:cstheme="minorHAnsi"/>
+        </w:rPr>
+        <w:t xml:space="preserve">Старшая и младшая сборки разделены (при выполнении </w:t>
+      </w:r>
+      <w:r>
+        <w:rPr>
+          <w:rFonts w:cstheme="minorHAnsi"/>
+          <w:lang w:val="en-US"/>
+        </w:rPr>
+        <w:t>Major</w:t>
+      </w:r>
+      <w:r>
+        <w:rPr>
+          <w:rFonts w:cstheme="minorHAnsi"/>
+        </w:rPr>
+        <w:t xml:space="preserve"> </w:t>
+      </w:r>
+      <w:r>
+        <w:rPr>
+          <w:rFonts w:cstheme="minorHAnsi"/>
+        </w:rPr>
+        <w:t xml:space="preserve">не запускается </w:t>
+      </w:r>
+      <w:r>
+        <w:rPr>
+          <w:rFonts w:cstheme="minorHAnsi"/>
+          <w:lang w:val="en-US"/>
+        </w:rPr>
+        <w:t>minor</w:t>
+      </w:r>
+      <w:r>
+        <w:rPr>
+          <w:rFonts w:cstheme="minorHAnsi"/>
+        </w:rPr>
+        <w:t>),</w:t>
+      </w:r>
+      <w:r>
+        <w:rPr>
+          <w:rFonts w:cstheme="minorHAnsi"/>
+        </w:rPr>
+        <w:t xml:space="preserve"> </w:t>
+      </w:r>
+      <w:r>
+        <w:rPr>
+          <w:rFonts w:cstheme="minorHAnsi"/>
+          <w:lang w:val="en-US"/>
+        </w:rPr>
+        <w:t>minor</w:t>
+      </w:r>
+      <w:r>
+        <w:rPr>
+          <w:rFonts w:cstheme="minorHAnsi"/>
+        </w:rPr>
+        <w:t xml:space="preserve"> </w:t>
+      </w:r>
+      <w:r>
+        <w:rPr>
+          <w:rFonts w:cstheme="minorHAnsi"/>
+        </w:rPr>
+        <w:t xml:space="preserve">сборка работает также как предыдущая (с </w:t>
+      </w:r>
+      <w:r>
+        <w:rPr>
+          <w:rFonts w:cstheme="minorHAnsi"/>
+          <w:lang w:val="en-US"/>
+        </w:rPr>
+        <w:t>STW</w:t>
+      </w:r>
+      <w:r>
+        <w:rPr>
+          <w:rFonts w:cstheme="minorHAnsi"/>
+        </w:rPr>
+        <w:t xml:space="preserve">), </w:t>
+      </w:r>
+      <w:r>
+        <w:rPr>
+          <w:rFonts w:cstheme="minorHAnsi"/>
+          <w:lang w:val="en-US"/>
+        </w:rPr>
+        <w:t>major</w:t>
+      </w:r>
+      <w:r>
+        <w:rPr>
+          <w:rFonts w:cstheme="minorHAnsi"/>
+        </w:rPr>
+        <w:t xml:space="preserve"> </w:t>
+      </w:r>
+      <w:r>
+        <w:rPr>
+          <w:rFonts w:cstheme="minorHAnsi"/>
+        </w:rPr>
+        <w:t>сборка</w:t>
+      </w:r>
+      <w:r>
+        <w:rPr>
+          <w:rFonts w:cstheme="minorHAnsi"/>
+        </w:rPr>
+        <w:t xml:space="preserve"> происходит в конкурентном режиме</w:t>
+      </w:r>
+      <w:r>
+        <w:rPr>
+          <w:rFonts w:cstheme="minorHAnsi"/>
+        </w:rPr>
+        <w:t xml:space="preserve"> </w:t>
+      </w:r>
+      <w:r>
+        <w:rPr>
+          <w:rFonts w:cstheme="minorHAnsi"/>
+          <w:lang w:val="en-US"/>
+        </w:rPr>
+        <w:t>Mark</w:t>
+      </w:r>
+      <w:r>
+        <w:rPr>
+          <w:rFonts w:cstheme="minorHAnsi"/>
+        </w:rPr>
+        <w:t>-</w:t>
+      </w:r>
+      <w:r>
+        <w:rPr>
+          <w:rFonts w:cstheme="minorHAnsi"/>
+          <w:lang w:val="en-US"/>
+        </w:rPr>
+        <w:t>and</w:t>
+      </w:r>
+      <w:r>
+        <w:rPr>
+          <w:rFonts w:cstheme="minorHAnsi"/>
+        </w:rPr>
+        <w:t>-</w:t>
+      </w:r>
+      <w:r>
+        <w:rPr>
+          <w:rFonts w:cstheme="minorHAnsi"/>
+          <w:lang w:val="en-US"/>
+        </w:rPr>
+        <w:t>sweep</w:t>
+      </w:r>
+      <w:r>
+        <w:rPr>
+          <w:rFonts w:cstheme="minorHAnsi"/>
+        </w:rPr>
+        <w:t xml:space="preserve"> (</w:t>
+      </w:r>
+      <w:r>
+        <w:rPr>
+          <w:rFonts w:cstheme="minorHAnsi"/>
+        </w:rPr>
+        <w:t>в фоновом режиме помечает живые объекты не перемещая</w:t>
+      </w:r>
+      <w:r>
+        <w:rPr>
+          <w:rFonts w:cstheme="minorHAnsi"/>
+        </w:rPr>
         <w:t>)</w:t>
       </w:r>
       <w:r>
-        <w:t xml:space="preserve">, т.е. останавливает все потоки выполнения. Простой сборщик без </w:t>
-      </w:r>
-      <w:proofErr w:type="spellStart"/>
-      <w:r>
-        <w:t>оверхеда</w:t>
-      </w:r>
-      <w:proofErr w:type="spellEnd"/>
-      <w:r>
-        <w:t>, но с заметными паузами.</w:t>
-      </w:r>
-    </w:p>
-    <w:p>
-      <w:r>
-        <w:lastRenderedPageBreak/>
-        <w:t xml:space="preserve">2. </w:t>
-      </w:r>
-      <w:proofErr w:type="spellStart"/>
-      <w:r>
-        <w:t>Parallel</w:t>
-      </w:r>
-      <w:proofErr w:type="spellEnd"/>
-      <w:r>
-        <w:t xml:space="preserve"> GC - параллельный сборщик мусора, использующий нескольк</w:t>
-      </w:r>
-      <w:r>
-        <w:t>о п</w:t>
-      </w:r>
-      <w:r>
-        <w:t>отоков для сборки мусора, но по-</w:t>
-      </w:r>
-      <w:r>
-        <w:t>прежнему останавливает все потоки приложения</w:t>
-      </w:r>
-      <w:r>
-        <w:t xml:space="preserve">, также увеличивается фрагментация из-за того, что каждый поток </w:t>
-      </w:r>
-      <w:r>
-        <w:rPr>
+        <w:rPr>
+          <w:rFonts w:cstheme="minorHAnsi"/>
+        </w:rPr>
+        <w:t xml:space="preserve">, если сборщик не справляется, то уходит в </w:t>
+      </w:r>
+      <w:r>
+        <w:rPr>
+          <w:rFonts w:cstheme="minorHAnsi"/>
+          <w:lang w:val="en-US"/>
+        </w:rPr>
+        <w:t>STW</w:t>
+      </w:r>
+      <w:r>
+        <w:rPr>
+          <w:rFonts w:cstheme="minorHAnsi"/>
+        </w:rPr>
+        <w:t xml:space="preserve"> </w:t>
+      </w:r>
+      <w:r>
+        <w:rPr>
+          <w:rFonts w:cstheme="minorHAnsi"/>
+        </w:rPr>
+        <w:t xml:space="preserve">и отрабатывает в </w:t>
+      </w:r>
+      <w:r>
+        <w:rPr>
+          <w:rFonts w:cstheme="minorHAnsi"/>
+          <w:lang w:val="en-US"/>
+        </w:rPr>
+        <w:t>Mark</w:t>
+      </w:r>
+      <w:r>
+        <w:rPr>
+          <w:rFonts w:cstheme="minorHAnsi"/>
+        </w:rPr>
+        <w:t xml:space="preserve"> </w:t>
+      </w:r>
+      <w:r>
+        <w:rPr>
+          <w:rFonts w:cstheme="minorHAnsi"/>
+          <w:lang w:val="en-US"/>
+        </w:rPr>
+        <w:t>and</w:t>
+      </w:r>
+      <w:r>
+        <w:rPr>
+          <w:rFonts w:cstheme="minorHAnsi"/>
+        </w:rPr>
+        <w:t xml:space="preserve"> </w:t>
+      </w:r>
+      <w:r>
+        <w:rPr>
+          <w:rFonts w:cstheme="minorHAnsi"/>
+          <w:lang w:val="en-US"/>
+        </w:rPr>
+        <w:t>compact</w:t>
+      </w:r>
+      <w:r>
+        <w:rPr>
+          <w:rFonts w:cstheme="minorHAnsi"/>
+        </w:rPr>
+        <w:t>.</w:t>
+      </w:r>
+    </w:p>
+    <w:p>
+      <w:pPr>
+        <w:rPr>
+          <w:rFonts w:cstheme="minorHAnsi"/>
+        </w:rPr>
+      </w:pPr>
+      <w:r>
+        <w:rPr>
+          <w:rFonts w:cstheme="minorHAnsi"/>
+        </w:rPr>
+        <w:t>4. G1 (</w:t>
+      </w:r>
+      <w:proofErr w:type="spellStart"/>
+      <w:r>
+        <w:rPr>
+          <w:rFonts w:cstheme="minorHAnsi"/>
+        </w:rPr>
+        <w:t>Garbage</w:t>
+      </w:r>
+      <w:proofErr w:type="spellEnd"/>
+      <w:r>
+        <w:rPr>
+          <w:rFonts w:cstheme="minorHAnsi"/>
+        </w:rPr>
+        <w:t xml:space="preserve"> </w:t>
+      </w:r>
+      <w:proofErr w:type="spellStart"/>
+      <w:r>
+        <w:rPr>
+          <w:rFonts w:cstheme="minorHAnsi"/>
+        </w:rPr>
+        <w:t>First</w:t>
+      </w:r>
+      <w:proofErr w:type="spellEnd"/>
+      <w:r>
+        <w:rPr>
+          <w:rFonts w:cstheme="minorHAnsi"/>
+        </w:rPr>
+        <w:t xml:space="preserve">) GC </w:t>
+      </w:r>
+      <w:r>
+        <w:rPr>
+          <w:rFonts w:cstheme="minorHAnsi"/>
+        </w:rPr>
+        <w:t>–</w:t>
+      </w:r>
+      <w:r>
+        <w:rPr>
+          <w:rFonts w:cstheme="minorHAnsi"/>
+        </w:rPr>
+        <w:t xml:space="preserve"> </w:t>
+      </w:r>
+      <w:r>
+        <w:rPr>
+          <w:rFonts w:cstheme="minorHAnsi"/>
+          <w:lang w:val="en-US"/>
+        </w:rPr>
+        <w:t>c</w:t>
+      </w:r>
+      <w:r>
+        <w:rPr>
+          <w:rFonts w:cstheme="minorHAnsi"/>
+        </w:rPr>
+        <w:t xml:space="preserve"> </w:t>
+      </w:r>
+      <w:r>
+        <w:rPr>
+          <w:rFonts w:cstheme="minorHAnsi"/>
+          <w:lang w:val="en-US"/>
+        </w:rPr>
+        <w:t>Java</w:t>
+      </w:r>
+      <w:r>
+        <w:rPr>
+          <w:rFonts w:cstheme="minorHAnsi"/>
+        </w:rPr>
+        <w:t xml:space="preserve"> 9 - </w:t>
+      </w:r>
+      <w:r>
+        <w:rPr>
+          <w:rFonts w:cstheme="minorHAnsi"/>
+        </w:rPr>
+        <w:t xml:space="preserve">отличается организацией кучи: </w:t>
+      </w:r>
+      <w:r>
+        <w:rPr>
+          <w:rFonts w:cstheme="minorHAnsi"/>
+        </w:rPr>
+        <w:t>куча разделена на</w:t>
+      </w:r>
+      <w:r>
+        <w:rPr>
+          <w:rFonts w:cstheme="minorHAnsi"/>
+        </w:rPr>
+        <w:t xml:space="preserve"> мелкие</w:t>
+      </w:r>
+      <w:r>
+        <w:rPr>
+          <w:rFonts w:cstheme="minorHAnsi"/>
+        </w:rPr>
+        <w:t xml:space="preserve"> регионы одинакового размера</w:t>
+      </w:r>
+      <w:r>
+        <w:rPr>
+          <w:rFonts w:cstheme="minorHAnsi"/>
+        </w:rPr>
+        <w:t xml:space="preserve">, которые динамически распределены между молодым и старым поколением (при эвакуации объектов любой регион может поменять свое назначение). Помечает </w:t>
+      </w:r>
+      <w:r>
+        <w:rPr>
+          <w:rFonts w:cstheme="minorHAnsi"/>
+        </w:rPr>
+        <w:t xml:space="preserve">объекты конкурентно, не умеет эвакуировать </w:t>
+      </w:r>
+      <w:r>
+        <w:rPr>
+          <w:rFonts w:cstheme="minorHAnsi"/>
+        </w:rPr>
+        <w:t>конкурентно.</w:t>
+      </w:r>
+    </w:p>
+    <w:p>
+      <w:pPr>
+        <w:rPr>
+          <w:rFonts w:cstheme="minorHAnsi"/>
+        </w:rPr>
+      </w:pPr>
+      <w:r>
+        <w:rPr>
+          <w:rFonts w:cstheme="minorHAnsi"/>
+        </w:rPr>
+        <w:t xml:space="preserve">5. </w:t>
+      </w:r>
+      <w:r>
+        <w:rPr>
+          <w:rFonts w:cstheme="minorHAnsi"/>
+          <w:lang w:val="en-US"/>
+        </w:rPr>
+        <w:t>Epsilon</w:t>
+      </w:r>
+      <w:r>
+        <w:rPr>
+          <w:rFonts w:cstheme="minorHAnsi"/>
+        </w:rPr>
+        <w:t xml:space="preserve"> </w:t>
+      </w:r>
+      <w:r>
+        <w:rPr>
+          <w:rFonts w:cstheme="minorHAnsi"/>
           <w:lang w:val="en-US"/>
         </w:rPr>
         <w:t>GC</w:t>
       </w:r>
       <w:r>
-        <w:t xml:space="preserve"> </w:t>
-      </w:r>
-      <w:r>
-        <w:t xml:space="preserve">получает свой участок </w:t>
-      </w:r>
-      <w:r>
-        <w:rPr>
-          <w:lang w:val="en-US"/>
-        </w:rPr>
-        <w:t>heap</w:t>
-      </w:r>
-      <w:r>
-        <w:t xml:space="preserve"> </w:t>
-      </w:r>
-      <w:r>
-        <w:t>для работы</w:t>
-      </w:r>
-      <w:r>
-        <w:t>.</w:t>
-      </w:r>
-      <w:r>
-        <w:t xml:space="preserve"> Возможно конфигурация его производительности</w:t>
-      </w:r>
-      <w:r>
-        <w:t xml:space="preserve"> (установка времени остановки потока, кол-во потоков </w:t>
-      </w:r>
-      <w:r>
-        <w:rPr>
+        <w:rPr>
+          <w:rFonts w:cstheme="minorHAnsi"/>
+        </w:rPr>
+        <w:t xml:space="preserve"> </w:t>
+      </w:r>
+      <w:r>
+        <w:rPr>
+          <w:rFonts w:cstheme="minorHAnsi"/>
+        </w:rPr>
+        <w:t>–</w:t>
+      </w:r>
+      <w:r>
+        <w:rPr>
+          <w:rFonts w:cstheme="minorHAnsi"/>
+        </w:rPr>
+        <w:t xml:space="preserve"> </w:t>
+      </w:r>
+      <w:r>
+        <w:rPr>
+          <w:rFonts w:cstheme="minorHAnsi"/>
+        </w:rPr>
+        <w:t xml:space="preserve">не собирает мусор, завершает работу приложения, в случае, если невозможно выделить потоку новый </w:t>
+      </w:r>
+      <w:proofErr w:type="spellStart"/>
+      <w:r>
+        <w:rPr>
+          <w:rFonts w:cstheme="minorHAnsi"/>
+        </w:rPr>
+        <w:t>буффер</w:t>
+      </w:r>
+      <w:proofErr w:type="spellEnd"/>
+      <w:r>
+        <w:rPr>
+          <w:rFonts w:cstheme="minorHAnsi"/>
+        </w:rPr>
+        <w:t xml:space="preserve"> для </w:t>
+      </w:r>
+      <w:proofErr w:type="spellStart"/>
+      <w:r>
+        <w:rPr>
+          <w:rFonts w:cstheme="minorHAnsi"/>
+        </w:rPr>
+        <w:t>аллокации</w:t>
+      </w:r>
+      <w:proofErr w:type="spellEnd"/>
+      <w:r>
+        <w:rPr>
+          <w:rFonts w:cstheme="minorHAnsi"/>
+        </w:rPr>
+        <w:t xml:space="preserve"> объектов. (Для короткоживущих приложений или приложений, которые </w:t>
+      </w:r>
+      <w:proofErr w:type="spellStart"/>
+      <w:r>
+        <w:rPr>
+          <w:rFonts w:cstheme="minorHAnsi"/>
+        </w:rPr>
+        <w:t>аллоцируют</w:t>
+      </w:r>
+      <w:proofErr w:type="spellEnd"/>
+      <w:r>
+        <w:rPr>
+          <w:rFonts w:cstheme="minorHAnsi"/>
+        </w:rPr>
+        <w:t xml:space="preserve"> все необходимые для себя объекты при старте)</w:t>
+      </w:r>
+    </w:p>
+    <w:p>
+      <w:pPr>
+        <w:rPr>
+          <w:rFonts w:cstheme="minorHAnsi"/>
+          <w:color w:val="0F0F0F"/>
+          <w:shd w:val="clear" w:color="auto" w:fill="FFFFFF"/>
+        </w:rPr>
+      </w:pPr>
+      <w:r>
+        <w:rPr>
+          <w:rFonts w:cstheme="minorHAnsi"/>
+        </w:rPr>
+        <w:t xml:space="preserve">6/7. </w:t>
+      </w:r>
+      <w:r>
+        <w:rPr>
+          <w:rFonts w:cstheme="minorHAnsi"/>
+          <w:lang w:val="en-US"/>
+        </w:rPr>
+        <w:t>ZGC</w:t>
+      </w:r>
+      <w:r>
+        <w:rPr>
+          <w:rFonts w:cstheme="minorHAnsi"/>
+        </w:rPr>
+        <w:t xml:space="preserve"> (</w:t>
+      </w:r>
+      <w:r>
+        <w:rPr>
+          <w:rFonts w:cstheme="minorHAnsi"/>
+          <w:lang w:val="en-US"/>
+        </w:rPr>
+        <w:t>Oracle</w:t>
+      </w:r>
+      <w:r>
+        <w:rPr>
+          <w:rFonts w:cstheme="minorHAnsi"/>
+        </w:rPr>
+        <w:t>)/</w:t>
+      </w:r>
+      <w:r>
+        <w:rPr>
+          <w:rFonts w:cstheme="minorHAnsi"/>
+          <w:color w:val="0F0F0F"/>
+          <w:shd w:val="clear" w:color="auto" w:fill="FFFFFF"/>
+          <w:lang w:val="en-US"/>
+        </w:rPr>
+        <w:t>Shenandoah</w:t>
+      </w:r>
+      <w:r>
+        <w:rPr>
+          <w:rFonts w:cstheme="minorHAnsi"/>
+          <w:color w:val="0F0F0F"/>
+          <w:shd w:val="clear" w:color="auto" w:fill="FFFFFF"/>
+        </w:rPr>
+        <w:t xml:space="preserve"> </w:t>
+      </w:r>
+      <w:r>
+        <w:rPr>
+          <w:rFonts w:cstheme="minorHAnsi"/>
+          <w:color w:val="0F0F0F"/>
+          <w:shd w:val="clear" w:color="auto" w:fill="FFFFFF"/>
           <w:lang w:val="en-US"/>
         </w:rPr>
         <w:t>GC</w:t>
       </w:r>
       <w:r>
+        <w:rPr>
+          <w:rFonts w:cstheme="minorHAnsi"/>
+          <w:color w:val="0F0F0F"/>
+          <w:shd w:val="clear" w:color="auto" w:fill="FFFFFF"/>
+        </w:rPr>
+        <w:t xml:space="preserve"> (</w:t>
+      </w:r>
+      <w:proofErr w:type="spellStart"/>
+      <w:r>
+        <w:rPr>
+          <w:rFonts w:cstheme="minorHAnsi"/>
+          <w:color w:val="0F0F0F"/>
+          <w:shd w:val="clear" w:color="auto" w:fill="FFFFFF"/>
+          <w:lang w:val="en-US"/>
+        </w:rPr>
+        <w:t>RedHat</w:t>
+      </w:r>
+      <w:proofErr w:type="spellEnd"/>
+      <w:r>
+        <w:rPr>
+          <w:rFonts w:cstheme="minorHAnsi"/>
+          <w:color w:val="0F0F0F"/>
+          <w:shd w:val="clear" w:color="auto" w:fill="FFFFFF"/>
+        </w:rPr>
         <w:t>)</w:t>
       </w:r>
       <w:r>
-        <w:t>.</w:t>
-      </w:r>
-    </w:p>
-    <w:p>
-      <w:r>
-        <w:t>***</w:t>
-      </w:r>
-      <w:r>
-        <w:t>3. CMS (</w:t>
-      </w:r>
-      <w:proofErr w:type="spellStart"/>
-      <w:r>
-        <w:t>Concurrent</w:t>
-      </w:r>
-      <w:proofErr w:type="spellEnd"/>
-      <w:r>
-        <w:t xml:space="preserve"> </w:t>
-      </w:r>
-      <w:proofErr w:type="spellStart"/>
-      <w:r>
-        <w:t>Mark</w:t>
-      </w:r>
-      <w:proofErr w:type="spellEnd"/>
-      <w:r>
-        <w:t xml:space="preserve"> </w:t>
-      </w:r>
-      <w:proofErr w:type="spellStart"/>
-      <w:r>
-        <w:t>Sweep</w:t>
-      </w:r>
-      <w:proofErr w:type="spellEnd"/>
-      <w:r>
-        <w:t>) GC - сборщик мусора, который позволяет выполнять сборку мусора параллельно с работой приложения. Он хорошо подходит для приложений с большим количеством пользователей и интерактивными пользовательскими сценариями.</w:t>
-      </w:r>
-      <w:r>
-        <w:t xml:space="preserve"> </w:t>
-      </w:r>
-    </w:p>
-    <w:p>
-      <w:r>
-        <w:t xml:space="preserve">Жертвует очисткой всего мусора, собирает какую-то его часть и сборка идет непрерывно. Накладные расходы (нужно помечать объекты не находятся ли они в процессе </w:t>
-      </w:r>
-      <w:proofErr w:type="spellStart"/>
-      <w:r>
-        <w:t>перемещаения</w:t>
-      </w:r>
-      <w:proofErr w:type="spellEnd"/>
-      <w:r>
-        <w:t>)</w:t>
-      </w:r>
-    </w:p>
-    <w:p/>
-    <w:p>
-      <w:r>
-        <w:t>4. G1 (</w:t>
-      </w:r>
-      <w:proofErr w:type="spellStart"/>
-      <w:r>
-        <w:t>Garbage</w:t>
-      </w:r>
-      <w:proofErr w:type="spellEnd"/>
-      <w:r>
-        <w:t xml:space="preserve"> </w:t>
-      </w:r>
-      <w:proofErr w:type="spellStart"/>
-      <w:r>
-        <w:t>First</w:t>
-      </w:r>
-      <w:proofErr w:type="spellEnd"/>
-      <w:r>
-        <w:t>) GC - сборщик мусора, который позволяет выполнять сборку мусора параллельно с работой приложения, но с управляемой задержкой. Он хорошо подходит для приложений с большой кучей и большим количеством фрагментации памяти.</w:t>
-      </w:r>
-    </w:p>
-    <w:p>
-      <w:pPr>
-        <w:rPr>
-          <w:lang w:val="en-US"/>
-        </w:rPr>
-      </w:pPr>
-      <w:r>
-        <w:t xml:space="preserve">Помечает параллельно, а эвакуирует с </w:t>
-      </w:r>
-      <w:r>
-        <w:rPr>
-          <w:lang w:val="en-US"/>
-        </w:rPr>
-        <w:t>STW</w:t>
-      </w:r>
-    </w:p>
-    <w:p>
-      <w:r>
-        <w:t xml:space="preserve">Последующие эвакуируют </w:t>
-      </w:r>
-      <w:proofErr w:type="spellStart"/>
-      <w:r>
-        <w:t>паралельно</w:t>
-      </w:r>
-      <w:proofErr w:type="spellEnd"/>
-    </w:p>
-    <w:p/>
-    <w:p>
-      <w:r>
-        <w:t>5. ZGC - экспериментальный сборщик мусора, предназначенный для больших приложений с большими объемами памяти и требовательных к производительности.</w:t>
-      </w:r>
-    </w:p>
-    <w:p>
-      <w:proofErr w:type="spellStart"/>
-      <w:r>
-        <w:rPr>
-          <w:rFonts w:ascii="Arial" w:hAnsi="Arial" w:cs="Arial"/>
+        <w:rPr>
+          <w:rFonts w:cstheme="minorHAnsi"/>
           <w:color w:val="0F0F0F"/>
-          <w:sz w:val="20"/>
-          <w:szCs w:val="20"/>
           <w:shd w:val="clear" w:color="auto" w:fill="FFFFFF"/>
         </w:rPr>
-        <w:t>Shenandoah</w:t>
-      </w:r>
-      <w:proofErr w:type="spellEnd"/>
-      <w:r>
-        <w:rPr>
-          <w:rFonts w:ascii="Arial" w:hAnsi="Arial" w:cs="Arial"/>
+        <w:t xml:space="preserve"> </w:t>
+      </w:r>
+      <w:r>
+        <w:rPr>
+          <w:rFonts w:cstheme="minorHAnsi"/>
           <w:color w:val="0F0F0F"/>
-          <w:sz w:val="20"/>
-          <w:szCs w:val="20"/>
           <w:shd w:val="clear" w:color="auto" w:fill="FFFFFF"/>
         </w:rPr>
-        <w:t xml:space="preserve"> GC</w:t>
-      </w:r>
-    </w:p>
-    <w:p/>
-    <w:p/>
+        <w:t xml:space="preserve">– </w:t>
+      </w:r>
+      <w:proofErr w:type="spellStart"/>
+      <w:r>
+        <w:rPr>
+          <w:rFonts w:cstheme="minorHAnsi"/>
+          <w:color w:val="0F0F0F"/>
+          <w:shd w:val="clear" w:color="auto" w:fill="FFFFFF"/>
+        </w:rPr>
+        <w:t>регионализованные</w:t>
+      </w:r>
+      <w:proofErr w:type="spellEnd"/>
+      <w:r>
+        <w:rPr>
+          <w:rFonts w:cstheme="minorHAnsi"/>
+          <w:color w:val="0F0F0F"/>
+          <w:shd w:val="clear" w:color="auto" w:fill="FFFFFF"/>
+        </w:rPr>
+        <w:t xml:space="preserve"> конкурентные сборщики, пометка и эвакуация объектов производится параллельно.</w:t>
+      </w:r>
+    </w:p>
+    <w:p>
+      <w:pPr>
+        <w:rPr>
+          <w:rFonts w:cstheme="minorHAnsi"/>
+          <w:lang w:val="en-US"/>
+        </w:rPr>
+      </w:pPr>
+      <w:r>
+        <w:rPr>
+          <w:rFonts w:cstheme="minorHAnsi"/>
+          <w:color w:val="0F0F0F"/>
+          <w:shd w:val="clear" w:color="auto" w:fill="FFFFFF"/>
+        </w:rPr>
+        <w:t xml:space="preserve">Материал про </w:t>
+      </w:r>
+      <w:hyperlink r:id="rId10" w:history="1">
+        <w:r>
+          <w:rPr>
+            <w:rStyle w:val="a3"/>
+            <w:rFonts w:cstheme="minorHAnsi"/>
+            <w:shd w:val="clear" w:color="auto" w:fill="FFFFFF"/>
+            <w:lang w:val="en-US"/>
+          </w:rPr>
+          <w:t>Shenandoah</w:t>
+        </w:r>
+      </w:hyperlink>
+      <w:bookmarkStart w:id="0" w:name="_GoBack"/>
+      <w:bookmarkEnd w:id="0"/>
+    </w:p>
     <w:sectPr>
       <w:pgSz w:w="11906" w:h="16838"/>
       <w:pgMar w:top="1134" w:right="850" w:bottom="1134" w:left="1701" w:header="708" w:footer="708" w:gutter="0"/>
